--- a/改编/独立美械突击步兵团.docx
+++ b/改编/独立美械突击步兵团.docx
@@ -1159,359 +1159,1730 @@
       <w:pPr>
         <w:pStyle w:val="5"/>
         <w:bidi w:val="0"/>
-        <w:ind w:firstLine="420" w:firstLineChars="0"/>
-        <w:rPr>
-          <w:rFonts w:hint="default"/>
-          <w:lang w:val="en-US" w:eastAsia="zh-CN"/>
-        </w:rPr>
-      </w:pPr>
-      <w:r>
-        <w:rPr>
-          <w:rFonts w:hint="eastAsia"/>
-          <w:lang w:val="en-US" w:eastAsia="zh-CN"/>
-        </w:rPr>
-        <w:t>机械化骑兵侦查连 184人</w:t>
+        <w:ind w:left="420" w:leftChars="0" w:firstLine="420" w:firstLineChars="0"/>
+        <w:rPr>
+          <w:rFonts w:hint="default"/>
+          <w:lang w:val="en-US" w:eastAsia="zh-CN"/>
+        </w:rPr>
+      </w:pPr>
+      <w:r>
+        <w:rPr>
+          <w:rFonts w:hint="eastAsia"/>
+          <w:lang w:val="en-US" w:eastAsia="zh-CN"/>
+        </w:rPr>
+        <w:t>机械化骑兵侦查连 154人</w:t>
       </w:r>
     </w:p>
     <w:p>
       <w:pPr>
         <w:pStyle w:val="6"/>
         <w:bidi w:val="0"/>
+        <w:ind w:left="840" w:leftChars="0" w:firstLine="420" w:firstLineChars="0"/>
+        <w:rPr>
+          <w:rFonts w:hint="default"/>
+          <w:lang w:val="en-US" w:eastAsia="zh-CN"/>
+        </w:rPr>
+      </w:pPr>
+      <w:r>
+        <w:rPr>
+          <w:rFonts w:hint="eastAsia"/>
+          <w:lang w:val="en-US" w:eastAsia="zh-CN"/>
+        </w:rPr>
+        <w:t>连部 64人</w:t>
+      </w:r>
+    </w:p>
+    <w:p>
+      <w:pPr>
+        <w:ind w:left="840" w:leftChars="0" w:firstLine="420" w:firstLineChars="0"/>
+        <w:rPr>
+          <w:rFonts w:hint="eastAsia"/>
+          <w:lang w:val="en-US" w:eastAsia="zh-CN"/>
+        </w:rPr>
+      </w:pPr>
+      <w:r>
+        <w:rPr>
+          <w:rFonts w:hint="eastAsia"/>
+          <w:lang w:val="en-US" w:eastAsia="zh-CN"/>
+        </w:rPr>
+        <w:t>指挥组 34人（连长，副连长，联络官、通信军士、装甲指挥官、联络员X7、号手、无线电维护、无线电操作员x4、司机、普通兵x11）</w:t>
+      </w:r>
+    </w:p>
+    <w:p>
+      <w:pPr>
+        <w:ind w:left="840" w:leftChars="0" w:firstLine="420" w:firstLineChars="0"/>
+        <w:rPr>
+          <w:rFonts w:hint="default"/>
+          <w:color w:val="0000FF"/>
+          <w:lang w:val="en-US" w:eastAsia="zh-CN"/>
+        </w:rPr>
+      </w:pPr>
+      <w:r>
+        <w:rPr>
+          <w:rFonts w:hint="eastAsia"/>
+          <w:color w:val="0000FF"/>
+          <w:lang w:val="en-US" w:eastAsia="zh-CN"/>
+        </w:rPr>
+        <w:t>1/4吨卡车X5</w:t>
+      </w:r>
+    </w:p>
+    <w:p>
+      <w:pPr>
+        <w:ind w:left="840" w:leftChars="0" w:firstLine="420" w:firstLineChars="0"/>
+        <w:rPr>
+          <w:rFonts w:hint="eastAsia"/>
+          <w:lang w:val="en-US" w:eastAsia="zh-CN"/>
+        </w:rPr>
+      </w:pPr>
+      <w:r>
+        <w:rPr>
+          <w:rFonts w:hint="eastAsia"/>
+          <w:lang w:val="en-US" w:eastAsia="zh-CN"/>
+        </w:rPr>
+        <w:t>行政组 18人（军士长、助理、供给军士、弹药兵、文书、厨师X4、厨师助理、司机X4、弹药手X3）</w:t>
+      </w:r>
+    </w:p>
+    <w:p>
+      <w:pPr>
+        <w:ind w:left="840" w:leftChars="0" w:firstLine="420" w:firstLineChars="0"/>
+        <w:rPr>
+          <w:rFonts w:hint="default"/>
+          <w:color w:val="0000FF"/>
+          <w:lang w:val="en-US" w:eastAsia="zh-CN"/>
+        </w:rPr>
+      </w:pPr>
+      <w:r>
+        <w:rPr>
+          <w:rFonts w:hint="eastAsia"/>
+          <w:color w:val="0000FF"/>
+          <w:lang w:val="en-US" w:eastAsia="zh-CN"/>
+        </w:rPr>
+        <w:t>M3半履带侦查车X3、 2.5吨厨房卡车X1</w:t>
+      </w:r>
+    </w:p>
+    <w:p>
+      <w:pPr>
+        <w:ind w:left="840" w:leftChars="0" w:firstLine="420" w:firstLineChars="0"/>
+        <w:rPr>
+          <w:rFonts w:hint="default"/>
+          <w:lang w:val="en-US" w:eastAsia="zh-CN"/>
+        </w:rPr>
+      </w:pPr>
+      <w:r>
+        <w:rPr>
+          <w:rFonts w:hint="eastAsia"/>
+          <w:lang w:val="en-US" w:eastAsia="zh-CN"/>
+        </w:rPr>
+        <w:t>维修组 12人（维修军士、军士长、装甲指挥官、摩托化供给军士、军械军士、侦查车司机、汽修工X4、无线电操作员）</w:t>
+      </w:r>
+    </w:p>
+    <w:p>
+      <w:pPr>
+        <w:ind w:left="840" w:leftChars="0" w:firstLine="420" w:firstLineChars="0"/>
+        <w:rPr>
+          <w:rFonts w:hint="default"/>
+          <w:color w:val="0000FF"/>
+          <w:lang w:val="en-US" w:eastAsia="zh-CN"/>
+        </w:rPr>
+      </w:pPr>
+      <w:r>
+        <w:rPr>
+          <w:rFonts w:hint="eastAsia"/>
+          <w:color w:val="0000FF"/>
+          <w:lang w:val="en-US" w:eastAsia="zh-CN"/>
+        </w:rPr>
+        <w:t>M3半履带侦查车X1、M8装甲侦查车X1</w:t>
+      </w:r>
+    </w:p>
+    <w:p>
+      <w:pPr>
+        <w:pStyle w:val="6"/>
+        <w:bidi w:val="0"/>
+        <w:ind w:left="840" w:leftChars="0" w:firstLine="420" w:firstLineChars="0"/>
+        <w:rPr>
+          <w:rFonts w:hint="eastAsia"/>
+          <w:lang w:val="en-US" w:eastAsia="zh-CN"/>
+        </w:rPr>
+      </w:pPr>
+      <w:r>
+        <w:rPr>
+          <w:rFonts w:hint="eastAsia"/>
+          <w:lang w:val="en-US" w:eastAsia="zh-CN"/>
+        </w:rPr>
+        <w:t>侦查排一30人</w:t>
+      </w:r>
+    </w:p>
+    <w:p>
+      <w:pPr>
+        <w:ind w:left="840" w:leftChars="0" w:firstLine="420" w:firstLineChars="0"/>
+        <w:rPr>
+          <w:rFonts w:hint="default"/>
+          <w:lang w:val="en-US" w:eastAsia="zh-CN"/>
+        </w:rPr>
+      </w:pPr>
+      <w:r>
+        <w:rPr>
+          <w:rFonts w:hint="eastAsia"/>
+          <w:lang w:val="en-US" w:eastAsia="zh-CN"/>
+        </w:rPr>
+        <w:t>排部 12（指挥官、军士长、装甲车指挥官、装甲车司机</w:t>
+      </w:r>
+      <w:r>
+        <w:rPr>
+          <w:rFonts w:hint="default"/>
+          <w:lang w:eastAsia="zh-CN"/>
+        </w:rPr>
+        <w:t>X3</w:t>
+      </w:r>
+      <w:r>
+        <w:rPr>
+          <w:rFonts w:hint="eastAsia"/>
+          <w:lang w:val="en-US" w:eastAsia="zh-CN"/>
+        </w:rPr>
+        <w:t>、司机助理</w:t>
+      </w:r>
+      <w:r>
+        <w:rPr>
+          <w:rFonts w:hint="default"/>
+          <w:lang w:eastAsia="zh-CN"/>
+        </w:rPr>
+        <w:t>X2</w:t>
+      </w:r>
+      <w:r>
+        <w:rPr>
+          <w:rFonts w:hint="eastAsia"/>
+          <w:lang w:val="en-US" w:eastAsia="zh-CN"/>
+        </w:rPr>
+        <w:t>、无线电操作员</w:t>
+      </w:r>
+      <w:r>
+        <w:rPr>
+          <w:rFonts w:hint="default"/>
+          <w:lang w:eastAsia="zh-CN"/>
+        </w:rPr>
+        <w:t>X4</w:t>
+      </w:r>
+      <w:r>
+        <w:rPr>
+          <w:rFonts w:hint="eastAsia"/>
+          <w:lang w:val="en-US" w:eastAsia="zh-CN"/>
+        </w:rPr>
+        <w:t>）</w:t>
+      </w:r>
+    </w:p>
+    <w:p>
+      <w:pPr>
+        <w:ind w:left="840" w:leftChars="0" w:firstLine="420" w:firstLineChars="0"/>
+        <w:rPr>
+          <w:rFonts w:hint="eastAsia"/>
+          <w:lang w:val="en-US" w:eastAsia="zh-CN"/>
+        </w:rPr>
+      </w:pPr>
+      <w:r>
+        <w:rPr>
+          <w:rFonts w:hint="eastAsia"/>
+          <w:lang w:val="en-US" w:eastAsia="zh-CN"/>
+        </w:rPr>
+        <w:t>侦查组人18（指挥官、班长X2、司机</w:t>
+      </w:r>
+      <w:r>
+        <w:rPr>
+          <w:rFonts w:hint="default"/>
+          <w:lang w:eastAsia="zh-CN"/>
+        </w:rPr>
+        <w:t>X6</w:t>
+      </w:r>
+      <w:r>
+        <w:rPr>
+          <w:rFonts w:hint="eastAsia"/>
+          <w:lang w:val="en-US" w:eastAsia="zh-CN"/>
+        </w:rPr>
+        <w:t>、</w:t>
+      </w:r>
+      <w:r>
+        <w:rPr>
+          <w:rFonts w:hint="default"/>
+          <w:lang w:eastAsia="zh-CN"/>
+        </w:rPr>
+        <w:t>迫击炮射手X6、汽修工、步兵X2</w:t>
+      </w:r>
+      <w:r>
+        <w:rPr>
+          <w:rFonts w:hint="eastAsia"/>
+          <w:lang w:val="en-US" w:eastAsia="zh-CN"/>
+        </w:rPr>
+        <w:t>）</w:t>
+      </w:r>
+    </w:p>
+    <w:p>
+      <w:pPr>
+        <w:ind w:left="840" w:leftChars="0" w:firstLine="420" w:firstLineChars="0"/>
+        <w:rPr>
+          <w:rFonts w:hint="default"/>
+          <w:color w:val="0000FF"/>
+          <w:lang w:val="en-US" w:eastAsia="zh-CN"/>
+        </w:rPr>
+      </w:pPr>
+      <w:r>
+        <w:rPr>
+          <w:rFonts w:hint="eastAsia"/>
+          <w:color w:val="0000FF"/>
+          <w:lang w:val="en-US" w:eastAsia="zh-CN"/>
+        </w:rPr>
+        <w:t>M8</w:t>
+      </w:r>
+      <w:r>
+        <w:rPr>
+          <w:rFonts w:hint="default"/>
+          <w:color w:val="0000FF"/>
+          <w:lang w:eastAsia="zh-CN"/>
+        </w:rPr>
+        <w:t>装甲侦查车X3、1/4吨吉普X6、60mm迫击炮下</w:t>
+      </w:r>
+      <w:r>
+        <w:rPr>
+          <w:rFonts w:hint="eastAsia"/>
+          <w:color w:val="0000FF"/>
+          <w:lang w:val="en-US" w:eastAsia="zh-CN"/>
+        </w:rPr>
+        <w:t>X3</w:t>
+      </w:r>
+    </w:p>
+    <w:p>
+      <w:pPr>
+        <w:pStyle w:val="6"/>
+        <w:bidi w:val="0"/>
+        <w:ind w:left="840" w:leftChars="0" w:firstLine="420" w:firstLineChars="0"/>
+        <w:rPr>
+          <w:rFonts w:hint="eastAsia"/>
+          <w:lang w:val="en-US" w:eastAsia="zh-CN"/>
+        </w:rPr>
+      </w:pPr>
+      <w:r>
+        <w:rPr>
+          <w:rFonts w:hint="eastAsia"/>
+          <w:lang w:val="en-US" w:eastAsia="zh-CN"/>
+        </w:rPr>
+        <w:t>侦查排二30人</w:t>
+      </w:r>
+    </w:p>
+    <w:p>
+      <w:pPr>
+        <w:pStyle w:val="6"/>
+        <w:bidi w:val="0"/>
+        <w:ind w:left="840" w:leftChars="0" w:firstLine="420" w:firstLineChars="0"/>
+        <w:rPr>
+          <w:rFonts w:hint="eastAsia"/>
+          <w:lang w:val="en-US" w:eastAsia="zh-CN"/>
+        </w:rPr>
+      </w:pPr>
+      <w:r>
+        <w:rPr>
+          <w:rFonts w:hint="eastAsia"/>
+          <w:lang w:val="en-US" w:eastAsia="zh-CN"/>
+        </w:rPr>
+        <w:t>侦查排二30人</w:t>
+      </w:r>
+    </w:p>
+    <w:p>
+      <w:pPr>
+        <w:rPr>
+          <w:rFonts w:hint="default"/>
+          <w:lang w:val="en-US" w:eastAsia="zh-CN"/>
+        </w:rPr>
+      </w:pPr>
+    </w:p>
+    <w:p>
+      <w:pPr>
+        <w:pStyle w:val="5"/>
+        <w:bidi w:val="0"/>
         <w:ind w:left="420" w:leftChars="0" w:firstLine="420" w:firstLineChars="0"/>
         <w:rPr>
           <w:rFonts w:hint="default"/>
-          <w:lang w:val="en-US" w:eastAsia="zh-CN"/>
-        </w:rPr>
-      </w:pPr>
-      <w:r>
-        <w:rPr>
-          <w:rFonts w:hint="eastAsia"/>
-          <w:lang w:val="en-US" w:eastAsia="zh-CN"/>
-        </w:rPr>
-        <w:t>连部 64人</w:t>
-      </w:r>
-    </w:p>
-    <w:p>
-      <w:pPr>
+          <w:u w:val="none"/>
+          <w:lang w:val="en-US" w:eastAsia="zh-CN"/>
+        </w:rPr>
+      </w:pPr>
+      <w:r>
+        <w:rPr>
+          <w:rFonts w:hint="eastAsia"/>
+          <w:u w:val="none"/>
+          <w:lang w:val="en-US" w:eastAsia="zh-CN"/>
+        </w:rPr>
+        <w:t>步兵营一 842人</w:t>
+      </w:r>
+    </w:p>
+    <w:p>
+      <w:pPr>
+        <w:pStyle w:val="6"/>
+        <w:bidi w:val="0"/>
+        <w:ind w:left="840" w:leftChars="0" w:firstLine="420" w:firstLineChars="0"/>
+        <w:rPr>
+          <w:rFonts w:hint="default"/>
+          <w:b w:val="0"/>
+          <w:bCs/>
+          <w:lang w:val="en-US" w:eastAsia="zh-CN"/>
+        </w:rPr>
+      </w:pPr>
+      <w:r>
+        <w:rPr>
+          <w:rFonts w:hint="eastAsia"/>
+          <w:b w:val="0"/>
+          <w:bCs/>
+          <w:lang w:val="en-US" w:eastAsia="zh-CN"/>
+        </w:rPr>
+        <w:t>营部 4人（营长，副营长，情报S2,作战S3）</w:t>
+      </w:r>
+    </w:p>
+    <w:p>
+      <w:pPr>
+        <w:pStyle w:val="6"/>
+        <w:bidi w:val="0"/>
+        <w:ind w:left="840" w:leftChars="0" w:firstLine="420" w:firstLineChars="0"/>
+        <w:rPr>
+          <w:rFonts w:hint="default"/>
+          <w:b w:val="0"/>
+          <w:bCs/>
+          <w:lang w:val="en-US" w:eastAsia="zh-CN"/>
+        </w:rPr>
+      </w:pPr>
+      <w:r>
+        <w:rPr>
+          <w:rFonts w:hint="eastAsia"/>
+          <w:b w:val="0"/>
+          <w:bCs/>
+          <w:lang w:val="en-US" w:eastAsia="zh-CN"/>
+        </w:rPr>
+        <w:t>营部连 105人</w:t>
+      </w:r>
+    </w:p>
+    <w:p>
+      <w:pPr>
+        <w:ind w:left="1260" w:leftChars="0" w:firstLine="420" w:firstLineChars="0"/>
+        <w:rPr>
+          <w:rFonts w:hint="eastAsia"/>
+          <w:lang w:val="en-US" w:eastAsia="zh-CN"/>
+        </w:rPr>
+      </w:pPr>
+      <w:r>
+        <w:rPr>
+          <w:rFonts w:hint="eastAsia"/>
+          <w:lang w:val="en-US" w:eastAsia="zh-CN"/>
+        </w:rPr>
+        <w:t>连部 26人（连长S1,连行政官，军士长，供应军事，膳食军士，机械军士，炊事员X14，炊事助理，传令兵x</w:t>
+      </w:r>
+      <w:r>
+        <w:rPr>
+          <w:rFonts w:hint="eastAsia"/>
+          <w:lang w:val="en-US" w:eastAsia="zh-CN"/>
+        </w:rPr>
+        <w:tab/>
+      </w:r>
+      <w:r>
+        <w:rPr>
+          <w:rFonts w:hint="eastAsia"/>
+          <w:lang w:val="en-US" w:eastAsia="zh-CN"/>
+        </w:rPr>
+        <w:t>8，号手，司机X12）</w:t>
+      </w:r>
+    </w:p>
+    <w:p>
+      <w:pPr>
+        <w:ind w:left="1260" w:leftChars="0" w:firstLine="420" w:firstLineChars="0"/>
+        <w:rPr>
+          <w:rFonts w:hint="default"/>
+          <w:color w:val="0000FF"/>
+          <w:lang w:val="en-US" w:eastAsia="zh-CN"/>
+        </w:rPr>
+      </w:pPr>
+      <w:r>
+        <w:rPr>
+          <w:rFonts w:hint="eastAsia"/>
+          <w:color w:val="0000FF"/>
+          <w:lang w:val="en-US" w:eastAsia="zh-CN"/>
+        </w:rPr>
+        <w:t>CCKW卡车X1，3/4吉普X1，12.7重机枪X2，超级祖巴卡X2，MA4重机枪X6，M1加兰德步枪X19，M1卡宾X7</w:t>
+      </w:r>
+    </w:p>
+    <w:p>
+      <w:pPr>
+        <w:ind w:left="840" w:leftChars="0" w:firstLine="420" w:firstLineChars="0"/>
+        <w:rPr>
+          <w:rFonts w:hint="default"/>
+          <w:lang w:val="en-US" w:eastAsia="zh-CN"/>
+        </w:rPr>
+      </w:pPr>
+    </w:p>
+    <w:p>
+      <w:pPr>
+        <w:ind w:left="1260" w:leftChars="0" w:firstLine="420" w:firstLineChars="0"/>
+        <w:rPr>
+          <w:rFonts w:hint="eastAsia"/>
+          <w:lang w:val="en-US" w:eastAsia="zh-CN"/>
+        </w:rPr>
+      </w:pPr>
+      <w:r>
+        <w:rPr>
+          <w:rFonts w:hint="eastAsia"/>
+          <w:lang w:val="en-US" w:eastAsia="zh-CN"/>
+        </w:rPr>
+        <w:t>营部班 13人（营军士长，情报军士，作训军士（携地图），防化军士，营部文书，司机X2，侦查兵X6）</w:t>
+      </w:r>
+    </w:p>
+    <w:p>
+      <w:pPr>
+        <w:ind w:left="1260" w:leftChars="0" w:firstLine="420" w:firstLineChars="0"/>
+        <w:rPr>
+          <w:rFonts w:hint="default"/>
+          <w:color w:val="0000FF"/>
+          <w:lang w:val="en-US" w:eastAsia="zh-CN"/>
+        </w:rPr>
+      </w:pPr>
+      <w:r>
+        <w:rPr>
+          <w:rFonts w:hint="eastAsia"/>
+          <w:color w:val="0000FF"/>
+          <w:lang w:val="en-US" w:eastAsia="zh-CN"/>
+        </w:rPr>
+        <w:t>春田X10，M1卡宾X3、3/4吉普X2</w:t>
+      </w:r>
+    </w:p>
+    <w:p>
+      <w:pPr>
+        <w:ind w:left="840" w:leftChars="0" w:firstLine="420" w:firstLineChars="0"/>
+        <w:rPr>
+          <w:rFonts w:hint="eastAsia"/>
+          <w:color w:val="0000FF"/>
+          <w:lang w:val="en-US" w:eastAsia="zh-CN"/>
+        </w:rPr>
+      </w:pPr>
+    </w:p>
+    <w:p>
+      <w:pPr>
+        <w:ind w:left="1260" w:leftChars="0" w:firstLine="420" w:firstLineChars="0"/>
+        <w:rPr>
+          <w:rFonts w:hint="eastAsia"/>
+          <w:lang w:val="en-US" w:eastAsia="zh-CN"/>
+        </w:rPr>
+      </w:pPr>
+      <w:r>
+        <w:rPr>
+          <w:rFonts w:hint="eastAsia"/>
+          <w:lang w:val="en-US" w:eastAsia="zh-CN"/>
+        </w:rPr>
+        <w:t>通讯排 23人（通讯中尉，通讯军士）</w:t>
+      </w:r>
+    </w:p>
+    <w:p>
+      <w:pPr>
+        <w:ind w:left="1260" w:leftChars="0" w:firstLine="420" w:firstLineChars="0"/>
+        <w:rPr>
+          <w:rFonts w:hint="eastAsia"/>
+          <w:color w:val="0000FF"/>
+          <w:lang w:val="en-US" w:eastAsia="zh-CN"/>
+        </w:rPr>
+      </w:pPr>
+      <w:r>
+        <w:rPr>
+          <w:rFonts w:hint="eastAsia"/>
+          <w:color w:val="0000FF"/>
+          <w:lang w:val="en-US" w:eastAsia="zh-CN"/>
+        </w:rPr>
+        <w:t>吉普X5，大功率电台X1，中功率电台X6、M1卡宾枪X18、M1911A1 手枪X5</w:t>
+      </w:r>
+    </w:p>
+    <w:p>
+      <w:pPr>
+        <w:ind w:left="1260" w:leftChars="0" w:firstLine="420" w:firstLineChars="0"/>
+        <w:rPr>
+          <w:rFonts w:hint="default"/>
+          <w:color w:val="0000FF"/>
+          <w:lang w:val="en-US" w:eastAsia="zh-CN"/>
+        </w:rPr>
+      </w:pPr>
+    </w:p>
+    <w:p>
+      <w:pPr>
+        <w:ind w:left="1260" w:leftChars="0" w:firstLine="420" w:firstLineChars="0"/>
+        <w:rPr>
+          <w:rFonts w:hint="default"/>
+          <w:lang w:val="en-US" w:eastAsia="zh-CN"/>
+        </w:rPr>
+      </w:pPr>
+      <w:r>
+        <w:rPr>
+          <w:rFonts w:hint="eastAsia"/>
+          <w:lang w:val="en-US" w:eastAsia="zh-CN"/>
+        </w:rPr>
+        <w:t>弹药和工兵排43人</w:t>
+      </w:r>
+    </w:p>
+    <w:p>
+      <w:pPr>
+        <w:ind w:left="1680" w:leftChars="0" w:firstLine="420" w:firstLineChars="0"/>
+        <w:rPr>
+          <w:rFonts w:hint="eastAsia"/>
+          <w:lang w:val="en-US" w:eastAsia="zh-CN"/>
+        </w:rPr>
+      </w:pPr>
+      <w:r>
+        <w:rPr>
+          <w:rFonts w:hint="eastAsia"/>
+          <w:lang w:val="en-US" w:eastAsia="zh-CN"/>
+        </w:rPr>
+        <w:t>排部 3人（弹药少尉，2军士）</w:t>
+      </w:r>
+    </w:p>
+    <w:p>
+      <w:pPr>
+        <w:ind w:left="1680" w:leftChars="0" w:firstLine="420" w:firstLineChars="0"/>
+        <w:rPr>
+          <w:rFonts w:hint="default"/>
+          <w:lang w:val="en-US" w:eastAsia="zh-CN"/>
+        </w:rPr>
+      </w:pPr>
+      <w:r>
+        <w:rPr>
+          <w:rFonts w:hint="eastAsia"/>
+          <w:lang w:val="en-US" w:eastAsia="zh-CN"/>
+        </w:rPr>
+        <w:t>工兵班X4  10人（工兵）</w:t>
+      </w:r>
+    </w:p>
+    <w:p>
+      <w:pPr>
+        <w:ind w:left="840" w:leftChars="0" w:firstLine="420" w:firstLineChars="0"/>
+        <w:rPr>
+          <w:rFonts w:hint="eastAsia"/>
+          <w:lang w:val="en-US" w:eastAsia="zh-CN"/>
+        </w:rPr>
+      </w:pPr>
+    </w:p>
+    <w:p>
+      <w:pPr>
+        <w:pStyle w:val="7"/>
+        <w:bidi w:val="0"/>
+        <w:ind w:left="840" w:leftChars="0" w:firstLine="420" w:firstLineChars="0"/>
+        <w:rPr>
+          <w:rFonts w:hint="eastAsia"/>
+          <w:lang w:val="en-US" w:eastAsia="zh-CN"/>
+        </w:rPr>
+      </w:pPr>
+      <w:r>
+        <w:rPr>
+          <w:rStyle w:val="12"/>
+          <w:rFonts w:hint="eastAsia"/>
+          <w:b w:val="0"/>
+          <w:bCs/>
+          <w:lang w:val="en-US" w:eastAsia="zh-CN"/>
+        </w:rPr>
+        <w:t>武器连 158人</w:t>
+      </w:r>
+      <w:r>
+        <w:rPr>
+          <w:rFonts w:hint="eastAsia"/>
+          <w:lang w:val="en-US" w:eastAsia="zh-CN"/>
+        </w:rPr>
+        <w:t xml:space="preserve"> </w:t>
+      </w:r>
+    </w:p>
+    <w:p>
+      <w:pPr>
+        <w:ind w:left="1260" w:leftChars="0" w:firstLine="420" w:firstLineChars="0"/>
+        <w:rPr>
+          <w:rFonts w:hint="default"/>
+          <w:color w:val="0000FF"/>
+          <w:lang w:val="en-US" w:eastAsia="zh-CN"/>
+        </w:rPr>
+      </w:pPr>
+      <w:r>
+        <w:rPr>
+          <w:rFonts w:hint="eastAsia"/>
+          <w:color w:val="0000FF"/>
+          <w:lang w:val="en-US" w:eastAsia="zh-CN"/>
+        </w:rPr>
+        <w:t>107毫米迫击炮X12 、12.7mm重机枪X1、火箭筒X4 、卡宾枪X104、 春田X42、 手枪X12</w:t>
+      </w:r>
+    </w:p>
+    <w:p>
+      <w:pPr>
+        <w:pStyle w:val="8"/>
+        <w:bidi w:val="0"/>
+        <w:ind w:left="1260" w:leftChars="0" w:firstLine="420" w:firstLineChars="0"/>
+        <w:rPr>
+          <w:rFonts w:hint="eastAsia"/>
+          <w:lang w:val="en-US" w:eastAsia="zh-CN"/>
+        </w:rPr>
+      </w:pPr>
+      <w:r>
+        <w:rPr>
+          <w:rFonts w:hint="eastAsia"/>
+          <w:lang w:val="en-US" w:eastAsia="zh-CN"/>
+        </w:rPr>
+        <w:t xml:space="preserve">连部 34人 </w:t>
+      </w:r>
+    </w:p>
+    <w:p>
+      <w:pPr>
+        <w:ind w:left="1260" w:leftChars="0" w:firstLine="420" w:firstLineChars="0"/>
+        <w:rPr>
+          <w:rFonts w:hint="eastAsia"/>
+          <w:lang w:val="en-US" w:eastAsia="zh-CN"/>
+        </w:rPr>
+      </w:pPr>
+      <w:r>
+        <w:rPr>
+          <w:rFonts w:hint="eastAsia"/>
+          <w:lang w:val="en-US" w:eastAsia="zh-CN"/>
+        </w:rPr>
+        <w:t>指挥组（连长，中尉助理、军士长、炊事军士、供给军士、通信军士、运输军士、连文书）</w:t>
+      </w:r>
+    </w:p>
+    <w:p>
+      <w:pPr>
+        <w:ind w:left="1260" w:leftChars="0" w:firstLine="420" w:firstLineChars="0"/>
+        <w:rPr>
+          <w:rFonts w:hint="eastAsia"/>
+          <w:lang w:val="en-US" w:eastAsia="zh-CN"/>
+        </w:rPr>
+      </w:pPr>
+      <w:r>
+        <w:rPr>
+          <w:rFonts w:hint="eastAsia"/>
+          <w:lang w:val="en-US" w:eastAsia="zh-CN"/>
+        </w:rPr>
+        <w:t>行政组（军械军士、号手、厨师X5、司机兼机修工、传令兵X3、跑腿X14）</w:t>
+      </w:r>
+    </w:p>
+    <w:p>
+      <w:pPr>
+        <w:ind w:left="1260" w:leftChars="0" w:firstLine="420" w:firstLineChars="0"/>
+        <w:rPr>
+          <w:rFonts w:hint="default"/>
+          <w:color w:val="0000FF"/>
+          <w:lang w:val="en-US" w:eastAsia="zh-CN"/>
+        </w:rPr>
+      </w:pPr>
+      <w:r>
+        <w:rPr>
+          <w:rFonts w:hint="eastAsia"/>
+          <w:color w:val="0000FF"/>
+          <w:lang w:val="en-US" w:eastAsia="zh-CN"/>
+        </w:rPr>
+        <w:t>3/4吨卡车X1、1/4吨吉普X2、12.7mm重机枪X1、卡宾枪X11、M1加兰德X23</w:t>
+      </w:r>
+    </w:p>
+    <w:p>
+      <w:pPr>
+        <w:pStyle w:val="8"/>
+        <w:bidi w:val="0"/>
+        <w:ind w:left="1260" w:leftChars="0" w:firstLine="420" w:firstLineChars="0"/>
+        <w:rPr>
+          <w:rFonts w:hint="eastAsia"/>
+          <w:lang w:val="en-US" w:eastAsia="zh-CN"/>
+        </w:rPr>
+      </w:pPr>
+      <w:r>
+        <w:rPr>
+          <w:rFonts w:hint="eastAsia"/>
+          <w:lang w:val="en-US" w:eastAsia="zh-CN"/>
+        </w:rPr>
+        <w:t xml:space="preserve">重机枪排 X2 </w:t>
+      </w:r>
+      <w:r>
+        <w:rPr>
+          <w:rFonts w:hint="eastAsia"/>
+          <w:lang w:val="en-US" w:eastAsia="zh-CN"/>
+        </w:rPr>
+        <w:tab/>
+      </w:r>
+      <w:r>
+        <w:rPr>
+          <w:rFonts w:hint="eastAsia"/>
+          <w:lang w:val="en-US" w:eastAsia="zh-CN"/>
+        </w:rPr>
+        <w:t>51人 （3重机枪组）</w:t>
+      </w:r>
+    </w:p>
+    <w:p>
+      <w:pPr>
+        <w:ind w:left="1260" w:leftChars="0" w:firstLine="420" w:firstLineChars="0"/>
+        <w:rPr>
+          <w:rFonts w:hint="eastAsia"/>
+          <w:lang w:val="en-US" w:eastAsia="zh-CN"/>
+        </w:rPr>
+      </w:pPr>
+      <w:r>
+        <w:rPr>
+          <w:rFonts w:hint="eastAsia"/>
+          <w:lang w:val="en-US" w:eastAsia="zh-CN"/>
+        </w:rPr>
+        <w:t>排部（中尉排长、参谋军士、测绘准尉、运输准尉、传令兵兼司机X2、跑腿X2）</w:t>
+      </w:r>
+    </w:p>
+    <w:p>
+      <w:pPr>
+        <w:ind w:left="1260" w:leftChars="0" w:firstLine="420" w:firstLineChars="0"/>
+        <w:rPr>
+          <w:rFonts w:hint="default"/>
+          <w:lang w:val="en-US" w:eastAsia="zh-CN"/>
+        </w:rPr>
+      </w:pPr>
+      <w:r>
+        <w:rPr>
+          <w:rFonts w:hint="eastAsia"/>
+          <w:lang w:val="en-US" w:eastAsia="zh-CN"/>
+        </w:rPr>
+        <w:t>机枪组X2（组长）</w:t>
+      </w:r>
+    </w:p>
+    <w:p>
+      <w:pPr>
+        <w:ind w:left="1260" w:leftChars="0" w:firstLine="420" w:firstLineChars="0"/>
+        <w:rPr>
+          <w:rFonts w:hint="eastAsia"/>
+          <w:color w:val="0000FF"/>
+          <w:lang w:val="en-US" w:eastAsia="zh-CN"/>
+        </w:rPr>
+      </w:pPr>
+      <w:r>
+        <w:rPr>
+          <w:rFonts w:hint="eastAsia"/>
+          <w:color w:val="0000FF"/>
+          <w:lang w:val="en-US" w:eastAsia="zh-CN"/>
+        </w:rPr>
+        <w:t>1/4吨吉普、  2火箭筒X2、 M1919A4重机枪X6</w:t>
+      </w:r>
+    </w:p>
+    <w:p>
+      <w:pPr>
+        <w:ind w:left="1260" w:leftChars="0" w:firstLine="420" w:firstLineChars="0"/>
+        <w:rPr>
+          <w:rFonts w:hint="default"/>
+          <w:color w:val="0000FF"/>
+          <w:lang w:val="en-US" w:eastAsia="zh-CN"/>
+        </w:rPr>
+      </w:pPr>
+    </w:p>
+    <w:p>
+      <w:pPr>
+        <w:ind w:left="1260" w:leftChars="0" w:firstLine="420" w:firstLineChars="0"/>
+        <w:rPr>
+          <w:rFonts w:hint="eastAsia"/>
+          <w:lang w:val="en-US" w:eastAsia="zh-CN"/>
+        </w:rPr>
+      </w:pPr>
+      <w:r>
+        <w:rPr>
+          <w:rFonts w:hint="eastAsia"/>
+          <w:lang w:val="en-US" w:eastAsia="zh-CN"/>
+        </w:rPr>
+        <w:t>机枪班一（班长、射手、副射手、弹药手X4）</w:t>
+      </w:r>
+    </w:p>
+    <w:p>
+      <w:pPr>
+        <w:ind w:left="1260" w:leftChars="0" w:firstLine="420" w:firstLineChars="0"/>
+        <w:rPr>
+          <w:rFonts w:hint="eastAsia"/>
+          <w:color w:val="0000FF"/>
+          <w:lang w:val="en-US" w:eastAsia="zh-CN"/>
+        </w:rPr>
+      </w:pPr>
+      <w:r>
+        <w:rPr>
+          <w:rFonts w:hint="eastAsia"/>
+          <w:color w:val="0000FF"/>
+          <w:lang w:val="en-US" w:eastAsia="zh-CN"/>
+        </w:rPr>
+        <w:t>1/4吨吉普、1/4吨拖车</w:t>
+      </w:r>
+    </w:p>
+    <w:p>
+      <w:pPr>
+        <w:ind w:left="1260" w:leftChars="0" w:firstLine="420" w:firstLineChars="0"/>
+        <w:rPr>
+          <w:rFonts w:hint="eastAsia"/>
+          <w:lang w:val="en-US" w:eastAsia="zh-CN"/>
+        </w:rPr>
+      </w:pPr>
+      <w:r>
+        <w:rPr>
+          <w:rFonts w:hint="eastAsia"/>
+          <w:lang w:val="en-US" w:eastAsia="zh-CN"/>
+        </w:rPr>
+        <w:t>机枪班二（班长、射手、副射手、弹药手X4）</w:t>
+      </w:r>
+    </w:p>
+    <w:p>
+      <w:pPr>
+        <w:ind w:left="1260" w:leftChars="0" w:firstLine="420" w:firstLineChars="0"/>
+        <w:rPr>
+          <w:rFonts w:hint="eastAsia"/>
+          <w:lang w:val="en-US" w:eastAsia="zh-CN"/>
+        </w:rPr>
+      </w:pPr>
+      <w:r>
+        <w:rPr>
+          <w:rFonts w:hint="eastAsia"/>
+          <w:lang w:val="en-US" w:eastAsia="zh-CN"/>
+        </w:rPr>
+        <w:t>机枪班三（班长、射手、副</w:t>
+      </w:r>
+      <w:r>
+        <w:rPr>
+          <w:rFonts w:hint="eastAsia"/>
+          <w:color w:val="0000FF"/>
+          <w:lang w:val="en-US" w:eastAsia="zh-CN"/>
+        </w:rPr>
+        <w:t>射手</w:t>
+      </w:r>
+      <w:r>
+        <w:rPr>
+          <w:rFonts w:hint="eastAsia"/>
+          <w:lang w:val="en-US" w:eastAsia="zh-CN"/>
+        </w:rPr>
+        <w:t>、弹药手X4）</w:t>
+      </w:r>
+    </w:p>
+    <w:p>
+      <w:pPr>
+        <w:ind w:left="1260" w:leftChars="0" w:firstLine="420" w:firstLineChars="0"/>
+        <w:rPr>
+          <w:rFonts w:hint="eastAsia"/>
+          <w:lang w:val="en-US" w:eastAsia="zh-CN"/>
+        </w:rPr>
+      </w:pPr>
+      <w:r>
+        <w:rPr>
+          <w:rFonts w:hint="eastAsia"/>
+          <w:lang w:val="en-US" w:eastAsia="zh-CN"/>
+        </w:rPr>
+        <w:t>机枪班四（班长、射手、副射手、弹药手X4）</w:t>
+      </w:r>
+    </w:p>
+    <w:p>
+      <w:pPr>
+        <w:ind w:left="1260" w:leftChars="0" w:firstLine="420" w:firstLineChars="0"/>
+        <w:rPr>
+          <w:rFonts w:hint="default"/>
+          <w:color w:val="0000FF"/>
+          <w:lang w:val="en-US" w:eastAsia="zh-CN"/>
+        </w:rPr>
+      </w:pPr>
+    </w:p>
+    <w:p>
+      <w:pPr>
+        <w:pStyle w:val="8"/>
+        <w:bidi w:val="0"/>
+        <w:ind w:left="1260" w:leftChars="0" w:firstLine="420" w:firstLineChars="0"/>
+        <w:rPr>
+          <w:rFonts w:hint="eastAsia"/>
+          <w:lang w:val="en-US" w:eastAsia="zh-CN"/>
+        </w:rPr>
+      </w:pPr>
+      <w:r>
+        <w:rPr>
+          <w:rFonts w:hint="eastAsia"/>
+          <w:lang w:val="en-US" w:eastAsia="zh-CN"/>
+        </w:rPr>
+        <w:t>迫击炮排 78人</w:t>
+      </w:r>
+    </w:p>
+    <w:p>
+      <w:pPr>
+        <w:ind w:left="1260" w:leftChars="0" w:firstLine="420" w:firstLineChars="0"/>
+        <w:rPr>
+          <w:rFonts w:hint="eastAsia"/>
+          <w:lang w:val="en-US" w:eastAsia="zh-CN"/>
+        </w:rPr>
+      </w:pPr>
+      <w:r>
+        <w:rPr>
+          <w:rFonts w:hint="eastAsia"/>
+          <w:lang w:val="en-US" w:eastAsia="zh-CN"/>
+        </w:rPr>
+        <w:t>排部（中尉排长、参谋军士、测距准尉、运输准尉、传令兵兼司机X2、跑腿X2）</w:t>
+      </w:r>
+    </w:p>
+    <w:p>
+      <w:pPr>
+        <w:ind w:left="1260" w:leftChars="0" w:firstLine="420" w:firstLineChars="0"/>
+        <w:rPr>
+          <w:rFonts w:hint="eastAsia"/>
+          <w:lang w:val="en-US" w:eastAsia="zh-CN"/>
+        </w:rPr>
+      </w:pPr>
+      <w:r>
+        <w:rPr>
+          <w:rFonts w:hint="eastAsia"/>
+          <w:lang w:val="en-US" w:eastAsia="zh-CN"/>
+        </w:rPr>
+        <w:t>迫击炮组X3（组长、火箭发射手X2）</w:t>
+      </w:r>
+    </w:p>
+    <w:p>
+      <w:pPr>
+        <w:ind w:left="1260" w:leftChars="0" w:firstLine="420" w:firstLineChars="0"/>
+        <w:rPr>
+          <w:rFonts w:hint="eastAsia"/>
+          <w:lang w:val="en-US" w:eastAsia="zh-CN"/>
+        </w:rPr>
+      </w:pPr>
+      <w:r>
+        <w:rPr>
+          <w:rFonts w:hint="eastAsia"/>
+          <w:lang w:val="en-US" w:eastAsia="zh-CN"/>
+        </w:rPr>
+        <w:t>迫击炮班X6（射手、副射手、弹药手X5）</w:t>
+      </w:r>
+    </w:p>
+    <w:p>
+      <w:pPr>
+        <w:ind w:left="1260" w:leftChars="0" w:firstLine="420" w:firstLineChars="0"/>
+        <w:rPr>
+          <w:rFonts w:hint="default"/>
+          <w:lang w:val="en-US" w:eastAsia="zh-CN"/>
+        </w:rPr>
+      </w:pPr>
+      <w:r>
+        <w:rPr>
+          <w:rFonts w:hint="eastAsia"/>
+          <w:color w:val="0000FF"/>
+          <w:lang w:val="en-US" w:eastAsia="zh-CN"/>
+        </w:rPr>
+        <w:t>1/4吨吉普X7、1/4吨吉普X6、火箭筒X6、迫击炮X6</w:t>
+      </w:r>
+    </w:p>
+    <w:p>
+      <w:pPr>
+        <w:pStyle w:val="6"/>
+        <w:bidi w:val="0"/>
+        <w:ind w:left="840" w:leftChars="0" w:firstLine="420" w:firstLineChars="0"/>
+        <w:rPr>
+          <w:rFonts w:hint="default"/>
+          <w:lang w:val="en-US" w:eastAsia="zh-CN"/>
+        </w:rPr>
+      </w:pPr>
+      <w:r>
+        <w:rPr>
+          <w:rFonts w:hint="eastAsia"/>
+          <w:b w:val="0"/>
+          <w:bCs/>
+          <w:lang w:val="en-US" w:eastAsia="zh-CN"/>
+        </w:rPr>
+        <w:t>步兵连X3 （193人）</w:t>
+      </w:r>
+    </w:p>
+    <w:p>
+      <w:pPr>
+        <w:pStyle w:val="7"/>
+        <w:bidi w:val="0"/>
+        <w:ind w:left="1260" w:leftChars="0" w:firstLine="420" w:firstLineChars="0"/>
+        <w:rPr>
+          <w:rFonts w:hint="default"/>
+          <w:b w:val="0"/>
+          <w:bCs/>
+          <w:lang w:val="en-US" w:eastAsia="zh-CN"/>
+        </w:rPr>
+      </w:pPr>
+      <w:r>
+        <w:rPr>
+          <w:rFonts w:hint="eastAsia"/>
+          <w:b w:val="0"/>
+          <w:bCs/>
+          <w:lang w:val="en-US" w:eastAsia="zh-CN"/>
+        </w:rPr>
+        <w:t>连部 (25人)</w:t>
+      </w:r>
+    </w:p>
+    <w:p>
+      <w:pPr>
+        <w:ind w:left="2100" w:leftChars="0" w:firstLine="420" w:firstLineChars="0"/>
+        <w:rPr>
+          <w:rFonts w:hint="eastAsia"/>
+          <w:lang w:val="en-US" w:eastAsia="zh-CN"/>
+        </w:rPr>
+      </w:pPr>
+    </w:p>
+    <w:p>
+      <w:pPr>
+        <w:ind w:left="1680" w:leftChars="0" w:firstLine="420" w:firstLineChars="0"/>
+        <w:rPr>
+          <w:rFonts w:hint="eastAsia"/>
+          <w:lang w:val="en-US" w:eastAsia="zh-CN"/>
+        </w:rPr>
+      </w:pPr>
+      <w:r>
+        <w:rPr>
+          <w:rFonts w:hint="eastAsia"/>
+          <w:lang w:val="en-US" w:eastAsia="zh-CN"/>
+        </w:rPr>
+        <w:t>指挥组10人（连长，副连长，军士长，通讯军士，连文书，军械军士，号手，传令兵X3）</w:t>
+      </w:r>
+    </w:p>
+    <w:p>
+      <w:pPr>
+        <w:ind w:left="1680" w:leftChars="0" w:firstLine="420" w:firstLineChars="0"/>
+        <w:rPr>
+          <w:rFonts w:hint="eastAsia"/>
+          <w:color w:val="0000FF"/>
+          <w:lang w:val="en-US" w:eastAsia="zh-CN"/>
+        </w:rPr>
+      </w:pPr>
+      <w:r>
+        <w:rPr>
+          <w:rFonts w:hint="eastAsia"/>
+          <w:color w:val="0000FF"/>
+          <w:lang w:val="en-US" w:eastAsia="zh-CN"/>
+        </w:rPr>
+        <w:t>载具 CCKW卡车X4，道奇中吉普X1，威利斯吉普X3</w:t>
+      </w:r>
+    </w:p>
+    <w:p>
+      <w:pPr>
+        <w:ind w:left="1680" w:leftChars="0" w:firstLine="420" w:firstLineChars="0"/>
+        <w:rPr>
+          <w:rFonts w:hint="eastAsia"/>
+          <w:color w:val="0000FF"/>
+          <w:lang w:val="en-US" w:eastAsia="zh-CN"/>
+        </w:rPr>
+      </w:pPr>
+      <w:r>
+        <w:rPr>
+          <w:rFonts w:hint="eastAsia"/>
+          <w:color w:val="0000FF"/>
+          <w:lang w:val="en-US" w:eastAsia="zh-CN"/>
+        </w:rPr>
+        <w:t>存储武器：勃朗宁自动步枪X6 火箭筒X5 汤普森冲锋枪X6 、手持对讲机X6</w:t>
+      </w:r>
+    </w:p>
+    <w:p>
+      <w:pPr>
+        <w:ind w:left="1680" w:leftChars="0" w:firstLine="420" w:firstLineChars="0"/>
+        <w:rPr>
+          <w:rFonts w:hint="eastAsia"/>
+          <w:lang w:val="en-US" w:eastAsia="zh-CN"/>
+        </w:rPr>
+      </w:pPr>
+      <w:r>
+        <w:rPr>
+          <w:rFonts w:hint="eastAsia"/>
+          <w:lang w:val="en-US" w:eastAsia="zh-CN"/>
+        </w:rPr>
+        <w:t>行政组 25人（供给军士，普通兵X17，炊事军士，厨师X4,厨师助理X2）</w:t>
+      </w:r>
+    </w:p>
+    <w:p>
+      <w:pPr>
+        <w:ind w:left="1680" w:leftChars="0" w:firstLine="420" w:firstLineChars="0"/>
+        <w:rPr>
+          <w:rFonts w:hint="default"/>
+          <w:color w:val="0000FF"/>
+          <w:lang w:val="en-US" w:eastAsia="zh-CN"/>
+        </w:rPr>
+      </w:pPr>
+      <w:r>
+        <w:rPr>
+          <w:rFonts w:hint="eastAsia"/>
+          <w:color w:val="0000FF"/>
+          <w:lang w:val="en-US" w:eastAsia="zh-CN"/>
+        </w:rPr>
+        <w:t>弹药车、行李车、野战厨房车由团后勤火车提供</w:t>
+      </w:r>
+    </w:p>
+    <w:p>
+      <w:pPr>
+        <w:rPr>
+          <w:rFonts w:hint="eastAsia"/>
+          <w:lang w:val="en-US" w:eastAsia="zh-CN"/>
+        </w:rPr>
+      </w:pPr>
+    </w:p>
+    <w:p>
+      <w:pPr>
+        <w:pStyle w:val="7"/>
+        <w:bidi w:val="0"/>
+        <w:ind w:left="1260" w:leftChars="0" w:firstLine="420" w:firstLineChars="0"/>
+        <w:rPr>
+          <w:rFonts w:hint="eastAsia"/>
+          <w:b w:val="0"/>
+          <w:bCs/>
+          <w:lang w:val="en-US" w:eastAsia="zh-CN"/>
+        </w:rPr>
+      </w:pPr>
+      <w:r>
+        <w:rPr>
+          <w:rFonts w:hint="eastAsia"/>
+          <w:b w:val="0"/>
+          <w:bCs/>
+          <w:lang w:val="en-US" w:eastAsia="zh-CN"/>
+        </w:rPr>
+        <w:t>步兵排X3（41人）</w:t>
+      </w:r>
+    </w:p>
+    <w:p>
+      <w:pPr>
+        <w:ind w:left="1680" w:leftChars="0" w:firstLine="420" w:firstLineChars="0"/>
+        <w:rPr>
+          <w:rFonts w:hint="eastAsia"/>
+          <w:lang w:val="en-US" w:eastAsia="zh-CN"/>
+        </w:rPr>
+      </w:pPr>
+      <w:r>
+        <w:rPr>
+          <w:rFonts w:hint="eastAsia"/>
+          <w:lang w:val="en-US" w:eastAsia="zh-CN"/>
+        </w:rPr>
+        <w:t>排部 5人（排长，军士长，中士、传令兵X2）</w:t>
+      </w:r>
+    </w:p>
+    <w:p>
+      <w:pPr>
+        <w:ind w:left="1680" w:leftChars="0" w:firstLine="420" w:firstLineChars="0"/>
+        <w:rPr>
+          <w:rFonts w:hint="default"/>
+          <w:lang w:val="en-US" w:eastAsia="zh-CN"/>
+        </w:rPr>
+      </w:pPr>
+      <w:r>
+        <w:rPr>
+          <w:rFonts w:hint="eastAsia"/>
+          <w:color w:val="0000FF"/>
+          <w:lang w:val="en-US" w:eastAsia="zh-CN"/>
+        </w:rPr>
+        <w:t>M1卡宾枪、M1加兰德X4、春田狙击步枪X1</w:t>
+      </w:r>
+    </w:p>
+    <w:p>
+      <w:pPr>
+        <w:ind w:left="1680" w:leftChars="0" w:firstLine="420" w:firstLineChars="0"/>
+        <w:rPr>
+          <w:rFonts w:hint="default"/>
+          <w:lang w:val="en-US" w:eastAsia="zh-CN"/>
+        </w:rPr>
+      </w:pPr>
+      <w:r>
+        <w:rPr>
+          <w:rFonts w:hint="eastAsia"/>
+          <w:lang w:val="en-US" w:eastAsia="zh-CN"/>
+        </w:rPr>
+        <w:t xml:space="preserve">步兵班X3 </w:t>
+      </w:r>
+    </w:p>
+    <w:p>
+      <w:pPr>
+        <w:ind w:left="1680" w:leftChars="0" w:firstLine="420" w:firstLineChars="0"/>
+        <w:rPr>
+          <w:rFonts w:hint="eastAsia"/>
+          <w:lang w:val="en-US" w:eastAsia="zh-CN"/>
+        </w:rPr>
+      </w:pPr>
+      <w:r>
+        <w:rPr>
+          <w:rFonts w:hint="eastAsia"/>
+          <w:lang w:val="en-US" w:eastAsia="zh-CN"/>
+        </w:rPr>
+        <w:t>班长，侦查组2人，轻机枪射手，副射手，弹药手，步枪组6人</w:t>
+      </w:r>
+    </w:p>
+    <w:p>
+      <w:pPr>
+        <w:ind w:left="1680" w:leftChars="0" w:firstLine="420" w:firstLineChars="0"/>
+        <w:rPr>
+          <w:rFonts w:hint="default"/>
+          <w:color w:val="0000FF"/>
+          <w:lang w:val="en-US" w:eastAsia="zh-CN"/>
+        </w:rPr>
+      </w:pPr>
+      <w:r>
+        <w:rPr>
+          <w:rFonts w:hint="eastAsia"/>
+          <w:color w:val="0000FF"/>
+          <w:lang w:val="en-US" w:eastAsia="zh-CN"/>
+        </w:rPr>
+        <w:t>M1918A2轻机枪、M1加兰德X11</w:t>
+      </w:r>
+    </w:p>
+    <w:p>
+      <w:pPr>
+        <w:ind w:left="1680" w:leftChars="0" w:firstLine="420" w:firstLineChars="0"/>
+        <w:rPr>
+          <w:rFonts w:hint="default"/>
+          <w:lang w:val="en-US" w:eastAsia="zh-CN"/>
+        </w:rPr>
+      </w:pPr>
+    </w:p>
+    <w:p>
+      <w:pPr>
+        <w:ind w:left="1260" w:leftChars="0" w:firstLine="420" w:firstLineChars="0"/>
+        <w:rPr>
+          <w:rFonts w:hint="default"/>
+          <w:lang w:val="en-US" w:eastAsia="zh-CN"/>
+        </w:rPr>
+      </w:pPr>
+    </w:p>
+    <w:p>
+      <w:pPr>
+        <w:pStyle w:val="7"/>
+        <w:bidi w:val="0"/>
+        <w:ind w:left="1260" w:leftChars="0" w:firstLine="420" w:firstLineChars="0"/>
+        <w:rPr>
+          <w:rFonts w:hint="eastAsia"/>
+          <w:lang w:val="en-US" w:eastAsia="zh-CN"/>
+        </w:rPr>
+      </w:pPr>
+      <w:r>
+        <w:rPr>
+          <w:rFonts w:hint="eastAsia"/>
+          <w:b w:val="0"/>
+          <w:bCs/>
+          <w:lang w:val="en-US" w:eastAsia="zh-CN"/>
+        </w:rPr>
+        <w:t>武器排X1（35人）</w:t>
+      </w:r>
+    </w:p>
+    <w:p>
+      <w:pPr>
+        <w:ind w:left="1680" w:leftChars="0" w:firstLine="420" w:firstLineChars="0"/>
+        <w:rPr>
+          <w:rFonts w:hint="default"/>
+          <w:color w:val="0000FF"/>
+          <w:lang w:val="en-US" w:eastAsia="zh-CN"/>
+        </w:rPr>
+      </w:pPr>
+      <w:r>
+        <w:rPr>
+          <w:rFonts w:hint="eastAsia"/>
+          <w:color w:val="0000FF"/>
+          <w:lang w:val="en-US" w:eastAsia="zh-CN"/>
+        </w:rPr>
+        <w:t>60mm迫击炮X3，M1加兰德X21, M1919A4/6通用机枪X2、手枪X8</w:t>
+      </w:r>
+    </w:p>
+    <w:p>
+      <w:pPr>
+        <w:ind w:left="1680" w:leftChars="0" w:firstLine="420" w:firstLineChars="0"/>
+        <w:rPr>
+          <w:rFonts w:hint="eastAsia"/>
+          <w:lang w:val="en-US" w:eastAsia="zh-CN"/>
+        </w:rPr>
+      </w:pPr>
+      <w:r>
+        <w:rPr>
+          <w:rFonts w:hint="eastAsia"/>
+          <w:lang w:val="en-US" w:eastAsia="zh-CN"/>
+        </w:rPr>
+        <w:t>排部6人（排长，军士长，传令兵X2，司机X2）</w:t>
+      </w:r>
+    </w:p>
+    <w:p>
+      <w:pPr>
+        <w:ind w:left="840" w:leftChars="0" w:firstLine="420" w:firstLineChars="0"/>
+        <w:rPr>
+          <w:rFonts w:hint="default"/>
+          <w:lang w:val="en-US" w:eastAsia="zh-CN"/>
+        </w:rPr>
+      </w:pPr>
+    </w:p>
+    <w:p>
+      <w:pPr>
+        <w:ind w:left="1680" w:leftChars="0" w:firstLine="420" w:firstLineChars="0"/>
+        <w:rPr>
+          <w:rFonts w:hint="eastAsia"/>
+          <w:lang w:val="en-US" w:eastAsia="zh-CN"/>
+        </w:rPr>
+      </w:pPr>
+      <w:r>
+        <w:rPr>
+          <w:rFonts w:hint="eastAsia"/>
+          <w:lang w:val="en-US" w:eastAsia="zh-CN"/>
+        </w:rPr>
+        <w:t>迫击炮分队17人（队长，传令兵）</w:t>
+      </w:r>
+    </w:p>
+    <w:p>
+      <w:pPr>
+        <w:ind w:left="2100" w:leftChars="0" w:firstLine="420" w:firstLineChars="0"/>
+        <w:rPr>
+          <w:rFonts w:hint="eastAsia"/>
+          <w:lang w:val="en-US" w:eastAsia="zh-CN"/>
+        </w:rPr>
+      </w:pPr>
+      <w:r>
+        <w:rPr>
+          <w:rFonts w:hint="eastAsia"/>
+          <w:lang w:val="en-US" w:eastAsia="zh-CN"/>
+        </w:rPr>
+        <w:t>迫击炮班一5人（组长，射手，副射手，弹药手X2）</w:t>
+      </w:r>
+    </w:p>
+    <w:p>
+      <w:pPr>
+        <w:ind w:left="2100" w:leftChars="0" w:firstLine="420" w:firstLineChars="0"/>
+        <w:rPr>
+          <w:rFonts w:hint="default"/>
+          <w:lang w:val="en-US" w:eastAsia="zh-CN"/>
+        </w:rPr>
+      </w:pPr>
+      <w:r>
+        <w:rPr>
+          <w:rFonts w:hint="eastAsia"/>
+          <w:color w:val="0000FF"/>
+          <w:lang w:val="en-US" w:eastAsia="zh-CN"/>
+        </w:rPr>
+        <w:t>60mm迫击炮X1、手枪X2、卡宾枪X3、M1加兰德X1</w:t>
+      </w:r>
+    </w:p>
+    <w:p>
+      <w:pPr>
+        <w:ind w:left="2100" w:leftChars="0" w:firstLine="420" w:firstLineChars="0"/>
+        <w:rPr>
+          <w:rFonts w:hint="eastAsia"/>
+          <w:lang w:val="en-US" w:eastAsia="zh-CN"/>
+        </w:rPr>
+      </w:pPr>
+      <w:r>
+        <w:rPr>
+          <w:rFonts w:hint="eastAsia"/>
+          <w:lang w:val="en-US" w:eastAsia="zh-CN"/>
+        </w:rPr>
+        <w:t>迫击炮班二5人</w:t>
+      </w:r>
+    </w:p>
+    <w:p>
+      <w:pPr>
+        <w:ind w:left="2100" w:leftChars="0" w:firstLine="420" w:firstLineChars="0"/>
+        <w:rPr>
+          <w:rFonts w:hint="eastAsia"/>
+          <w:lang w:val="en-US" w:eastAsia="zh-CN"/>
+        </w:rPr>
+      </w:pPr>
+      <w:r>
+        <w:rPr>
+          <w:rFonts w:hint="eastAsia"/>
+          <w:lang w:val="en-US" w:eastAsia="zh-CN"/>
+        </w:rPr>
+        <w:t>迫击炮班三5人</w:t>
+      </w:r>
+    </w:p>
+    <w:p>
+      <w:pPr>
+        <w:ind w:left="1680" w:leftChars="0" w:firstLine="420" w:firstLineChars="0"/>
+        <w:rPr>
+          <w:rFonts w:hint="eastAsia"/>
+          <w:lang w:val="en-US" w:eastAsia="zh-CN"/>
+        </w:rPr>
+      </w:pPr>
+      <w:r>
+        <w:rPr>
+          <w:rFonts w:hint="eastAsia"/>
+          <w:lang w:val="en-US" w:eastAsia="zh-CN"/>
+        </w:rPr>
+        <w:t>机枪分队12人（队长，传令兵）</w:t>
+      </w:r>
+    </w:p>
+    <w:p>
+      <w:pPr>
+        <w:ind w:left="2100" w:leftChars="0" w:firstLine="420" w:firstLineChars="0"/>
+        <w:rPr>
+          <w:rFonts w:hint="eastAsia"/>
+          <w:lang w:val="en-US" w:eastAsia="zh-CN"/>
+        </w:rPr>
+      </w:pPr>
+      <w:r>
+        <w:rPr>
+          <w:rFonts w:hint="eastAsia"/>
+          <w:lang w:val="en-US" w:eastAsia="zh-CN"/>
+        </w:rPr>
+        <w:t>机枪班一5人（组长，射手，副射手，弹药手X3）</w:t>
+      </w:r>
+    </w:p>
+    <w:p>
+      <w:pPr>
+        <w:ind w:left="2100" w:leftChars="0" w:firstLine="420" w:firstLineChars="0"/>
+        <w:rPr>
+          <w:rFonts w:hint="default"/>
+          <w:color w:val="0000FF"/>
+          <w:lang w:val="en-US" w:eastAsia="zh-CN"/>
+        </w:rPr>
+      </w:pPr>
+      <w:r>
+        <w:rPr>
+          <w:rFonts w:hint="eastAsia"/>
+          <w:color w:val="0000FF"/>
+          <w:lang w:val="en-US" w:eastAsia="zh-CN"/>
+        </w:rPr>
+        <w:t>M1919A4重机枪X1、M1加兰德X1、M1卡宾X2、手枪X2</w:t>
+      </w:r>
+    </w:p>
+    <w:p>
+      <w:pPr>
+        <w:ind w:left="2100" w:leftChars="0" w:firstLine="420" w:firstLineChars="0"/>
+        <w:rPr>
+          <w:rFonts w:hint="eastAsia"/>
+          <w:lang w:val="en-US" w:eastAsia="zh-CN"/>
+        </w:rPr>
+      </w:pPr>
+      <w:r>
+        <w:rPr>
+          <w:rFonts w:hint="eastAsia"/>
+          <w:lang w:val="en-US" w:eastAsia="zh-CN"/>
+        </w:rPr>
+        <w:t>机枪班二5人</w:t>
+      </w:r>
+    </w:p>
+    <w:p>
+      <w:pPr>
+        <w:pStyle w:val="7"/>
+        <w:bidi w:val="0"/>
         <w:ind w:left="420" w:leftChars="0" w:firstLine="420" w:firstLineChars="0"/>
         <w:rPr>
           <w:rFonts w:hint="eastAsia"/>
-          <w:lang w:val="en-US" w:eastAsia="zh-CN"/>
-        </w:rPr>
-      </w:pPr>
-      <w:r>
-        <w:rPr>
-          <w:rFonts w:hint="eastAsia"/>
-          <w:lang w:val="en-US" w:eastAsia="zh-CN"/>
-        </w:rPr>
-        <w:t>指挥组 34人（连长，副连长，联络官、通信军士、装甲指挥官、联络员X7、号手、无线电维护、无线电操作员x4、司机、普通兵x11）</w:t>
-      </w:r>
-    </w:p>
-    <w:p>
-      <w:pPr>
+          <w:color w:val="00B050"/>
+          <w:lang w:val="en-US" w:eastAsia="zh-CN"/>
+        </w:rPr>
+      </w:pPr>
+      <w:r>
+        <w:rPr>
+          <w:rFonts w:hint="eastAsia"/>
+          <w:color w:val="00B050"/>
+          <w:lang w:val="en-US" w:eastAsia="zh-CN"/>
+        </w:rPr>
+        <w:t>医疗分队（临时） 34人</w:t>
+      </w:r>
+    </w:p>
+    <w:p>
+      <w:pPr>
+        <w:ind w:left="840" w:leftChars="0" w:firstLine="420" w:firstLineChars="0"/>
+        <w:rPr>
+          <w:rFonts w:hint="default"/>
+          <w:color w:val="00B050"/>
+          <w:lang w:val="en-US" w:eastAsia="zh-CN"/>
+        </w:rPr>
+      </w:pPr>
+      <w:r>
+        <w:rPr>
+          <w:rFonts w:hint="eastAsia"/>
+          <w:color w:val="00B050"/>
+          <w:lang w:val="en-US" w:eastAsia="zh-CN"/>
+        </w:rPr>
+        <w:t>营救护站（营外科医生和医疗助理，一名中士，一名下士，以及医疗和外科技术人员X2（日常内科医疗）） 6人</w:t>
+      </w:r>
+    </w:p>
+    <w:p>
+      <w:pPr>
+        <w:ind w:left="840" w:leftChars="0" w:firstLine="420" w:firstLineChars="0"/>
+        <w:rPr>
+          <w:rFonts w:hint="default"/>
+          <w:color w:val="00B050"/>
+          <w:lang w:val="en-US" w:eastAsia="zh-CN"/>
+        </w:rPr>
+      </w:pPr>
+      <w:r>
+        <w:rPr>
+          <w:rFonts w:hint="eastAsia"/>
+          <w:color w:val="00B050"/>
+          <w:lang w:val="en-US" w:eastAsia="zh-CN"/>
+        </w:rPr>
+        <w:t>连救援小队（每排一名）12人</w:t>
+      </w:r>
+    </w:p>
+    <w:p>
+      <w:pPr>
+        <w:ind w:left="840" w:leftChars="0" w:firstLine="420" w:firstLineChars="0"/>
+        <w:rPr>
+          <w:rFonts w:hint="default"/>
+          <w:color w:val="00B050"/>
+          <w:lang w:val="en-US" w:eastAsia="zh-CN"/>
+        </w:rPr>
+      </w:pPr>
+      <w:r>
+        <w:rPr>
+          <w:rFonts w:hint="eastAsia"/>
+          <w:color w:val="00B050"/>
+          <w:lang w:val="en-US" w:eastAsia="zh-CN"/>
+        </w:rPr>
+        <w:t>担架小队 16人</w:t>
+      </w:r>
+    </w:p>
+    <w:p>
+      <w:pPr>
+        <w:rPr>
+          <w:rFonts w:hint="default"/>
+          <w:lang w:val="en-US" w:eastAsia="zh-CN"/>
+        </w:rPr>
+      </w:pPr>
+    </w:p>
+    <w:p>
+      <w:pPr>
+        <w:pStyle w:val="7"/>
+        <w:bidi w:val="0"/>
         <w:ind w:left="420" w:leftChars="0" w:firstLine="420" w:firstLineChars="0"/>
         <w:rPr>
           <w:rFonts w:hint="default"/>
-          <w:color w:val="0000FF"/>
-          <w:lang w:val="en-US" w:eastAsia="zh-CN"/>
-        </w:rPr>
-      </w:pPr>
-      <w:r>
-        <w:rPr>
-          <w:rFonts w:hint="eastAsia"/>
-          <w:color w:val="0000FF"/>
-          <w:lang w:val="en-US" w:eastAsia="zh-CN"/>
-        </w:rPr>
-        <w:t>1/4吨卡车X5</w:t>
-      </w:r>
-    </w:p>
-    <w:p>
-      <w:pPr>
+          <w:color w:val="00B050"/>
+          <w:lang w:val="en-US" w:eastAsia="zh-CN"/>
+        </w:rPr>
+      </w:pPr>
+      <w:r>
+        <w:rPr>
+          <w:rFonts w:hint="eastAsia"/>
+          <w:color w:val="00B050"/>
+          <w:lang w:val="en-US" w:eastAsia="zh-CN"/>
+        </w:rPr>
+        <w:t>后勤火车（临时） 60人</w:t>
+      </w:r>
+    </w:p>
+    <w:p>
+      <w:pPr>
+        <w:pStyle w:val="5"/>
+        <w:bidi w:val="0"/>
         <w:ind w:left="420" w:leftChars="0" w:firstLine="420" w:firstLineChars="0"/>
         <w:rPr>
-          <w:rFonts w:hint="eastAsia"/>
-          <w:lang w:val="en-US" w:eastAsia="zh-CN"/>
-        </w:rPr>
-      </w:pPr>
-      <w:r>
-        <w:rPr>
-          <w:rFonts w:hint="eastAsia"/>
-          <w:lang w:val="en-US" w:eastAsia="zh-CN"/>
-        </w:rPr>
-        <w:t>行政组 18人（军士长、助理、供给军士、弹药兵、文书、厨师X4、厨师助理、司机X4、弹药手X3）</w:t>
-      </w:r>
-    </w:p>
-    <w:p>
-      <w:pPr>
+          <w:rFonts w:hint="default"/>
+          <w:u w:val="none"/>
+          <w:lang w:val="en-US" w:eastAsia="zh-CN"/>
+        </w:rPr>
+      </w:pPr>
+      <w:r>
+        <w:rPr>
+          <w:rFonts w:hint="eastAsia"/>
+          <w:u w:val="none"/>
+          <w:lang w:val="en-US" w:eastAsia="zh-CN"/>
+        </w:rPr>
+        <w:t>步兵营二 842人</w:t>
+      </w:r>
+    </w:p>
+    <w:p>
+      <w:pPr>
+        <w:pStyle w:val="6"/>
+        <w:bidi w:val="0"/>
+        <w:ind w:left="840" w:leftChars="0" w:firstLine="420" w:firstLineChars="0"/>
+        <w:rPr>
+          <w:rFonts w:hint="default"/>
+          <w:b w:val="0"/>
+          <w:bCs/>
+          <w:lang w:val="en-US" w:eastAsia="zh-CN"/>
+        </w:rPr>
+      </w:pPr>
+      <w:r>
+        <w:rPr>
+          <w:rFonts w:hint="eastAsia"/>
+          <w:b w:val="0"/>
+          <w:bCs/>
+          <w:lang w:val="en-US" w:eastAsia="zh-CN"/>
+        </w:rPr>
+        <w:t>营部 4人（营长，副营长，情报S2,作战S3）</w:t>
+      </w:r>
+    </w:p>
+    <w:p>
+      <w:pPr>
+        <w:pStyle w:val="6"/>
+        <w:bidi w:val="0"/>
+        <w:ind w:left="840" w:leftChars="0" w:firstLine="420" w:firstLineChars="0"/>
+        <w:rPr>
+          <w:rFonts w:hint="default"/>
+          <w:b w:val="0"/>
+          <w:bCs/>
+          <w:lang w:val="en-US" w:eastAsia="zh-CN"/>
+        </w:rPr>
+      </w:pPr>
+      <w:r>
+        <w:rPr>
+          <w:rFonts w:hint="eastAsia"/>
+          <w:b w:val="0"/>
+          <w:bCs/>
+          <w:lang w:val="en-US" w:eastAsia="zh-CN"/>
+        </w:rPr>
+        <w:t>营部连 105人</w:t>
+      </w:r>
+    </w:p>
+    <w:p>
+      <w:pPr>
+        <w:ind w:left="840" w:leftChars="0" w:firstLine="420" w:firstLineChars="0"/>
+        <w:rPr>
+          <w:rFonts w:hint="eastAsia"/>
+          <w:lang w:val="en-US" w:eastAsia="zh-CN"/>
+        </w:rPr>
+      </w:pPr>
+    </w:p>
+    <w:p>
+      <w:pPr>
+        <w:pStyle w:val="7"/>
+        <w:bidi w:val="0"/>
+        <w:ind w:left="840" w:leftChars="0" w:firstLine="420" w:firstLineChars="0"/>
+        <w:rPr>
+          <w:rFonts w:hint="eastAsia"/>
+          <w:lang w:val="en-US" w:eastAsia="zh-CN"/>
+        </w:rPr>
+      </w:pPr>
+      <w:r>
+        <w:rPr>
+          <w:rStyle w:val="12"/>
+          <w:rFonts w:hint="eastAsia"/>
+          <w:b w:val="0"/>
+          <w:bCs/>
+          <w:lang w:val="en-US" w:eastAsia="zh-CN"/>
+        </w:rPr>
+        <w:t>武器连 158人</w:t>
+      </w:r>
+      <w:r>
+        <w:rPr>
+          <w:rFonts w:hint="eastAsia"/>
+          <w:lang w:val="en-US" w:eastAsia="zh-CN"/>
+        </w:rPr>
+        <w:t xml:space="preserve"> </w:t>
+      </w:r>
+    </w:p>
+    <w:p>
+      <w:pPr>
+        <w:pStyle w:val="6"/>
+        <w:bidi w:val="0"/>
+        <w:ind w:left="840" w:leftChars="0" w:firstLine="420" w:firstLineChars="0"/>
+        <w:rPr>
+          <w:rFonts w:hint="default"/>
+          <w:lang w:val="en-US" w:eastAsia="zh-CN"/>
+        </w:rPr>
+      </w:pPr>
+      <w:r>
+        <w:rPr>
+          <w:rFonts w:hint="eastAsia"/>
+          <w:b w:val="0"/>
+          <w:bCs/>
+          <w:lang w:val="en-US" w:eastAsia="zh-CN"/>
+        </w:rPr>
+        <w:t>步兵连X3 （193人）</w:t>
+      </w:r>
+    </w:p>
+    <w:p>
+      <w:pPr>
+        <w:pStyle w:val="5"/>
+        <w:bidi w:val="0"/>
         <w:ind w:left="420" w:leftChars="0" w:firstLine="420" w:firstLineChars="0"/>
         <w:rPr>
           <w:rFonts w:hint="default"/>
-          <w:color w:val="0000FF"/>
-          <w:lang w:val="en-US" w:eastAsia="zh-CN"/>
-        </w:rPr>
-      </w:pPr>
-      <w:r>
-        <w:rPr>
-          <w:rFonts w:hint="eastAsia"/>
-          <w:color w:val="0000FF"/>
-          <w:lang w:val="en-US" w:eastAsia="zh-CN"/>
-        </w:rPr>
-        <w:t>M3半履带侦查车X3、 2.5吨厨房卡车X1</w:t>
-      </w:r>
-    </w:p>
-    <w:p>
-      <w:pPr>
-        <w:ind w:left="420" w:leftChars="0" w:firstLine="420" w:firstLineChars="0"/>
-        <w:rPr>
-          <w:rFonts w:hint="default"/>
-          <w:lang w:val="en-US" w:eastAsia="zh-CN"/>
-        </w:rPr>
-      </w:pPr>
-      <w:r>
-        <w:rPr>
-          <w:rFonts w:hint="eastAsia"/>
-          <w:lang w:val="en-US" w:eastAsia="zh-CN"/>
-        </w:rPr>
-        <w:t>维修组 12人（维修军士、军士长、装甲指挥官、摩托化供给军士、军械军士、侦查车司机、汽修工X4、无线电操作员）</w:t>
-      </w:r>
-    </w:p>
-    <w:p>
-      <w:pPr>
-        <w:ind w:left="420" w:leftChars="0" w:firstLine="420" w:firstLineChars="0"/>
-        <w:rPr>
-          <w:rFonts w:hint="default"/>
-          <w:color w:val="0000FF"/>
-          <w:lang w:val="en-US" w:eastAsia="zh-CN"/>
-        </w:rPr>
-      </w:pPr>
-      <w:r>
-        <w:rPr>
-          <w:rFonts w:hint="eastAsia"/>
-          <w:color w:val="0000FF"/>
-          <w:lang w:val="en-US" w:eastAsia="zh-CN"/>
-        </w:rPr>
-        <w:t>M3半履带侦查车X1、M8装甲侦查车X1</w:t>
-      </w:r>
-    </w:p>
-    <w:p>
-      <w:pPr>
-        <w:pStyle w:val="6"/>
-        <w:bidi w:val="0"/>
-        <w:ind w:left="420" w:leftChars="0" w:firstLine="420" w:firstLineChars="0"/>
-        <w:rPr>
-          <w:rFonts w:hint="eastAsia"/>
-          <w:lang w:val="en-US" w:eastAsia="zh-CN"/>
-        </w:rPr>
-      </w:pPr>
-      <w:r>
-        <w:rPr>
-          <w:rFonts w:hint="eastAsia"/>
-          <w:lang w:val="en-US" w:eastAsia="zh-CN"/>
-        </w:rPr>
-        <w:t>侦查排一30人</w:t>
-      </w:r>
-    </w:p>
-    <w:p>
-      <w:pPr>
-        <w:ind w:left="420" w:leftChars="0" w:firstLine="420" w:firstLineChars="0"/>
-        <w:rPr>
-          <w:rFonts w:hint="default"/>
-          <w:lang w:val="en-US" w:eastAsia="zh-CN"/>
-        </w:rPr>
-      </w:pPr>
-      <w:r>
-        <w:rPr>
-          <w:rFonts w:hint="eastAsia"/>
-          <w:lang w:val="en-US" w:eastAsia="zh-CN"/>
-        </w:rPr>
-        <w:t>排部 12（指挥官、军士长、装甲车指挥官、装甲车司机</w:t>
-      </w:r>
-      <w:r>
-        <w:rPr>
-          <w:rFonts w:hint="default"/>
-          <w:lang w:eastAsia="zh-CN"/>
-        </w:rPr>
-        <w:t>X3</w:t>
-      </w:r>
-      <w:r>
-        <w:rPr>
-          <w:rFonts w:hint="eastAsia"/>
-          <w:lang w:val="en-US" w:eastAsia="zh-CN"/>
-        </w:rPr>
-        <w:t>、司机助理</w:t>
-      </w:r>
-      <w:r>
-        <w:rPr>
-          <w:rFonts w:hint="default"/>
-          <w:lang w:eastAsia="zh-CN"/>
-        </w:rPr>
-        <w:t>X2</w:t>
-      </w:r>
-      <w:r>
-        <w:rPr>
-          <w:rFonts w:hint="eastAsia"/>
-          <w:lang w:val="en-US" w:eastAsia="zh-CN"/>
-        </w:rPr>
-        <w:t>、无线电操作员</w:t>
-      </w:r>
-      <w:r>
-        <w:rPr>
-          <w:rFonts w:hint="default"/>
-          <w:lang w:eastAsia="zh-CN"/>
-        </w:rPr>
-        <w:t>X4</w:t>
-      </w:r>
-      <w:r>
-        <w:rPr>
-          <w:rFonts w:hint="eastAsia"/>
-          <w:lang w:val="en-US" w:eastAsia="zh-CN"/>
-        </w:rPr>
-        <w:t>）</w:t>
-      </w:r>
-    </w:p>
-    <w:p>
-      <w:pPr>
-        <w:ind w:left="420" w:leftChars="0" w:firstLine="420" w:firstLineChars="0"/>
-        <w:rPr>
-          <w:rFonts w:hint="eastAsia"/>
-          <w:lang w:val="en-US" w:eastAsia="zh-CN"/>
-        </w:rPr>
-      </w:pPr>
-      <w:r>
-        <w:rPr>
-          <w:rFonts w:hint="eastAsia"/>
-          <w:lang w:val="en-US" w:eastAsia="zh-CN"/>
-        </w:rPr>
-        <w:t>侦查组人18（指挥官、班长X2、司机</w:t>
-      </w:r>
-      <w:r>
-        <w:rPr>
-          <w:rFonts w:hint="default"/>
-          <w:lang w:eastAsia="zh-CN"/>
-        </w:rPr>
-        <w:t>X6</w:t>
-      </w:r>
-      <w:r>
-        <w:rPr>
-          <w:rFonts w:hint="eastAsia"/>
-          <w:lang w:val="en-US" w:eastAsia="zh-CN"/>
-        </w:rPr>
-        <w:t>、</w:t>
-      </w:r>
-      <w:r>
-        <w:rPr>
-          <w:rFonts w:hint="default"/>
-          <w:lang w:eastAsia="zh-CN"/>
-        </w:rPr>
-        <w:t>迫击炮射手X6、汽修工、步兵X2</w:t>
-      </w:r>
-      <w:r>
-        <w:rPr>
-          <w:rFonts w:hint="eastAsia"/>
-          <w:lang w:val="en-US" w:eastAsia="zh-CN"/>
-        </w:rPr>
-        <w:t>）</w:t>
-      </w:r>
-    </w:p>
-    <w:p>
-      <w:pPr>
-        <w:ind w:left="420" w:leftChars="0" w:firstLine="420" w:firstLineChars="0"/>
-        <w:rPr>
-          <w:rFonts w:hint="default"/>
-          <w:color w:val="0000FF"/>
-          <w:lang w:val="en-US" w:eastAsia="zh-CN"/>
-        </w:rPr>
-      </w:pPr>
-      <w:r>
-        <w:rPr>
-          <w:rFonts w:hint="eastAsia"/>
-          <w:color w:val="0000FF"/>
-          <w:lang w:val="en-US" w:eastAsia="zh-CN"/>
-        </w:rPr>
-        <w:t>M8</w:t>
-      </w:r>
-      <w:r>
-        <w:rPr>
-          <w:rFonts w:hint="default"/>
-          <w:color w:val="0000FF"/>
-          <w:lang w:eastAsia="zh-CN"/>
-        </w:rPr>
-        <w:t>装甲侦查车X3、1/4吨吉普X6、60mm迫击炮下</w:t>
-      </w:r>
-      <w:r>
-        <w:rPr>
-          <w:rFonts w:hint="eastAsia"/>
-          <w:color w:val="0000FF"/>
-          <w:lang w:val="en-US" w:eastAsia="zh-CN"/>
-        </w:rPr>
-        <w:t>X3</w:t>
-      </w:r>
-    </w:p>
-    <w:p>
-      <w:pPr>
-        <w:pStyle w:val="6"/>
-        <w:bidi w:val="0"/>
-        <w:ind w:left="420" w:leftChars="0" w:firstLine="420" w:firstLineChars="0"/>
-        <w:rPr>
-          <w:rFonts w:hint="eastAsia"/>
-          <w:lang w:val="en-US" w:eastAsia="zh-CN"/>
-        </w:rPr>
-      </w:pPr>
-      <w:r>
-        <w:rPr>
-          <w:rFonts w:hint="eastAsia"/>
-          <w:lang w:val="en-US" w:eastAsia="zh-CN"/>
-        </w:rPr>
-        <w:t>侦查排二30人</w:t>
-      </w:r>
-    </w:p>
-    <w:p>
-      <w:pPr>
-        <w:pStyle w:val="6"/>
-        <w:bidi w:val="0"/>
-        <w:ind w:left="420" w:leftChars="0" w:firstLine="420" w:firstLineChars="0"/>
-        <w:rPr>
-          <w:rFonts w:hint="eastAsia"/>
-          <w:lang w:val="en-US" w:eastAsia="zh-CN"/>
-        </w:rPr>
-      </w:pPr>
-      <w:r>
-        <w:rPr>
-          <w:rFonts w:hint="eastAsia"/>
-          <w:lang w:val="en-US" w:eastAsia="zh-CN"/>
-        </w:rPr>
-        <w:t>侦查排二30人</w:t>
-      </w:r>
-    </w:p>
-    <w:p>
-      <w:pPr>
-        <w:rPr>
-          <w:rFonts w:hint="default"/>
-          <w:lang w:val="en-US" w:eastAsia="zh-CN"/>
-        </w:rPr>
-      </w:pPr>
-    </w:p>
-    <w:p>
-      <w:pPr>
-        <w:pStyle w:val="5"/>
-        <w:bidi w:val="0"/>
-        <w:ind w:left="420" w:leftChars="0" w:firstLine="420" w:firstLineChars="0"/>
-        <w:rPr>
-          <w:rFonts w:hint="default"/>
-          <w:u w:val="single"/>
-          <w:lang w:val="en-US" w:eastAsia="zh-CN"/>
-        </w:rPr>
-      </w:pPr>
-      <w:r>
-        <w:rPr>
-          <w:rFonts w:hint="eastAsia"/>
-          <w:u w:val="single"/>
-          <w:lang w:val="en-US" w:eastAsia="zh-CN"/>
-        </w:rPr>
-        <w:t>步兵营X3  842人</w:t>
+          <w:u w:val="none"/>
+          <w:lang w:val="en-US" w:eastAsia="zh-CN"/>
+        </w:rPr>
+      </w:pPr>
+      <w:r>
+        <w:rPr>
+          <w:rFonts w:hint="eastAsia"/>
+          <w:u w:val="none"/>
+          <w:lang w:val="en-US" w:eastAsia="zh-CN"/>
+        </w:rPr>
+        <w:t>步兵营三</w:t>
       </w:r>
       <w:bookmarkStart w:id="0" w:name="_GoBack"/>
       <w:bookmarkEnd w:id="0"/>
+      <w:r>
+        <w:rPr>
+          <w:rFonts w:hint="eastAsia"/>
+          <w:u w:val="none"/>
+          <w:lang w:val="en-US" w:eastAsia="zh-CN"/>
+        </w:rPr>
+        <w:t xml:space="preserve"> 842人</w:t>
+      </w:r>
     </w:p>
     <w:p>
       <w:pPr>
@@ -1559,199 +2930,6 @@
     </w:p>
     <w:p>
       <w:pPr>
-        <w:ind w:left="1260" w:leftChars="0" w:firstLine="420" w:firstLineChars="0"/>
-        <w:rPr>
-          <w:rFonts w:hint="eastAsia"/>
-          <w:lang w:val="en-US" w:eastAsia="zh-CN"/>
-        </w:rPr>
-      </w:pPr>
-      <w:r>
-        <w:rPr>
-          <w:rFonts w:hint="eastAsia"/>
-          <w:lang w:val="en-US" w:eastAsia="zh-CN"/>
-        </w:rPr>
-        <w:t>连部 26人（连长S1,连行政官，军士长，供应军事，膳食军士，机械军士，炊事员X14，炊事助理，传令兵x</w:t>
-      </w:r>
-      <w:r>
-        <w:rPr>
-          <w:rFonts w:hint="eastAsia"/>
-          <w:lang w:val="en-US" w:eastAsia="zh-CN"/>
-        </w:rPr>
-        <w:tab/>
-      </w:r>
-      <w:r>
-        <w:rPr>
-          <w:rFonts w:hint="eastAsia"/>
-          <w:lang w:val="en-US" w:eastAsia="zh-CN"/>
-        </w:rPr>
-        <w:t>8，号手，司机X12）</w:t>
-      </w:r>
-    </w:p>
-    <w:p>
-      <w:pPr>
-        <w:ind w:left="1260" w:leftChars="0" w:firstLine="420" w:firstLineChars="0"/>
-        <w:rPr>
-          <w:rFonts w:hint="default"/>
-          <w:color w:val="0000FF"/>
-          <w:lang w:val="en-US" w:eastAsia="zh-CN"/>
-        </w:rPr>
-      </w:pPr>
-      <w:r>
-        <w:rPr>
-          <w:rFonts w:hint="eastAsia"/>
-          <w:color w:val="0000FF"/>
-          <w:lang w:val="en-US" w:eastAsia="zh-CN"/>
-        </w:rPr>
-        <w:t>CCKW卡车X1，3/4吉普X1，12.7重机枪X2，超级祖巴卡X2，MA4重机枪X6，M1加兰德步枪X19，M1卡宾X7</w:t>
-      </w:r>
-    </w:p>
-    <w:p>
-      <w:pPr>
-        <w:ind w:left="840" w:leftChars="0" w:firstLine="420" w:firstLineChars="0"/>
-        <w:rPr>
-          <w:rFonts w:hint="default"/>
-          <w:lang w:val="en-US" w:eastAsia="zh-CN"/>
-        </w:rPr>
-      </w:pPr>
-    </w:p>
-    <w:p>
-      <w:pPr>
-        <w:ind w:left="1260" w:leftChars="0" w:firstLine="420" w:firstLineChars="0"/>
-        <w:rPr>
-          <w:rFonts w:hint="eastAsia"/>
-          <w:lang w:val="en-US" w:eastAsia="zh-CN"/>
-        </w:rPr>
-      </w:pPr>
-      <w:r>
-        <w:rPr>
-          <w:rFonts w:hint="eastAsia"/>
-          <w:lang w:val="en-US" w:eastAsia="zh-CN"/>
-        </w:rPr>
-        <w:t>营部班 13人（营军士长，情报军士，作训军士（携地图），防化军士，营部文书，司机X2，侦查兵X6）</w:t>
-      </w:r>
-    </w:p>
-    <w:p>
-      <w:pPr>
-        <w:ind w:left="1260" w:leftChars="0" w:firstLine="420" w:firstLineChars="0"/>
-        <w:rPr>
-          <w:rFonts w:hint="default"/>
-          <w:color w:val="0000FF"/>
-          <w:lang w:val="en-US" w:eastAsia="zh-CN"/>
-        </w:rPr>
-      </w:pPr>
-      <w:r>
-        <w:rPr>
-          <w:rFonts w:hint="eastAsia"/>
-          <w:color w:val="0000FF"/>
-          <w:lang w:val="en-US" w:eastAsia="zh-CN"/>
-        </w:rPr>
-        <w:t>春田X10，M1卡宾X3、3/4吉普X2</w:t>
-      </w:r>
-    </w:p>
-    <w:p>
-      <w:pPr>
-        <w:ind w:left="840" w:leftChars="0" w:firstLine="420" w:firstLineChars="0"/>
-        <w:rPr>
-          <w:rFonts w:hint="eastAsia"/>
-          <w:color w:val="0000FF"/>
-          <w:lang w:val="en-US" w:eastAsia="zh-CN"/>
-        </w:rPr>
-      </w:pPr>
-    </w:p>
-    <w:p>
-      <w:pPr>
-        <w:ind w:left="1260" w:leftChars="0" w:firstLine="420" w:firstLineChars="0"/>
-        <w:rPr>
-          <w:rFonts w:hint="eastAsia"/>
-          <w:lang w:val="en-US" w:eastAsia="zh-CN"/>
-        </w:rPr>
-      </w:pPr>
-      <w:r>
-        <w:rPr>
-          <w:rFonts w:hint="eastAsia"/>
-          <w:lang w:val="en-US" w:eastAsia="zh-CN"/>
-        </w:rPr>
-        <w:t>通讯排 23人（通讯中尉，通讯军士）</w:t>
-      </w:r>
-    </w:p>
-    <w:p>
-      <w:pPr>
-        <w:ind w:left="1260" w:leftChars="0" w:firstLine="420" w:firstLineChars="0"/>
-        <w:rPr>
-          <w:rFonts w:hint="eastAsia"/>
-          <w:color w:val="0000FF"/>
-          <w:lang w:val="en-US" w:eastAsia="zh-CN"/>
-        </w:rPr>
-      </w:pPr>
-      <w:r>
-        <w:rPr>
-          <w:rFonts w:hint="eastAsia"/>
-          <w:color w:val="0000FF"/>
-          <w:lang w:val="en-US" w:eastAsia="zh-CN"/>
-        </w:rPr>
-        <w:t>吉普X5，大功率电台X1，中功率电台X6、M1卡宾枪X18、M1911A1 手枪X5</w:t>
-      </w:r>
-    </w:p>
-    <w:p>
-      <w:pPr>
-        <w:ind w:left="1260" w:leftChars="0" w:firstLine="420" w:firstLineChars="0"/>
-        <w:rPr>
-          <w:rFonts w:hint="default"/>
-          <w:color w:val="0000FF"/>
-          <w:lang w:val="en-US" w:eastAsia="zh-CN"/>
-        </w:rPr>
-      </w:pPr>
-    </w:p>
-    <w:p>
-      <w:pPr>
-        <w:ind w:left="1260" w:leftChars="0" w:firstLine="420" w:firstLineChars="0"/>
-        <w:rPr>
-          <w:rFonts w:hint="default"/>
-          <w:lang w:val="en-US" w:eastAsia="zh-CN"/>
-        </w:rPr>
-      </w:pPr>
-      <w:r>
-        <w:rPr>
-          <w:rFonts w:hint="eastAsia"/>
-          <w:lang w:val="en-US" w:eastAsia="zh-CN"/>
-        </w:rPr>
-        <w:t>弹药和工兵排43人</w:t>
-      </w:r>
-    </w:p>
-    <w:p>
-      <w:pPr>
-        <w:ind w:left="1680" w:leftChars="0" w:firstLine="420" w:firstLineChars="0"/>
-        <w:rPr>
-          <w:rFonts w:hint="eastAsia"/>
-          <w:lang w:val="en-US" w:eastAsia="zh-CN"/>
-        </w:rPr>
-      </w:pPr>
-      <w:r>
-        <w:rPr>
-          <w:rFonts w:hint="eastAsia"/>
-          <w:lang w:val="en-US" w:eastAsia="zh-CN"/>
-        </w:rPr>
-        <w:t>排部 3人（弹药少尉，2军士）</w:t>
-      </w:r>
-    </w:p>
-    <w:p>
-      <w:pPr>
-        <w:ind w:left="1680" w:leftChars="0" w:firstLine="420" w:firstLineChars="0"/>
-        <w:rPr>
-          <w:rFonts w:hint="default"/>
-          <w:lang w:val="en-US" w:eastAsia="zh-CN"/>
-        </w:rPr>
-      </w:pPr>
-      <w:r>
-        <w:rPr>
-          <w:rFonts w:hint="eastAsia"/>
-          <w:lang w:val="en-US" w:eastAsia="zh-CN"/>
-        </w:rPr>
-        <w:t>工兵班X4  10人（工兵）</w:t>
-      </w:r>
-    </w:p>
-    <w:p>
-      <w:pPr>
         <w:ind w:left="840" w:leftChars="0" w:firstLine="420" w:firstLineChars="0"/>
         <w:rPr>
           <w:rFonts w:hint="eastAsia"/>
@@ -1789,374 +2967,6 @@
     </w:p>
     <w:p>
       <w:pPr>
-        <w:ind w:left="1260" w:leftChars="0" w:firstLine="420" w:firstLineChars="0"/>
-        <w:rPr>
-          <w:rFonts w:hint="default"/>
-          <w:color w:val="0000FF"/>
-          <w:lang w:val="en-US" w:eastAsia="zh-CN"/>
-        </w:rPr>
-      </w:pPr>
-      <w:r>
-        <w:rPr>
-          <w:rFonts w:hint="eastAsia"/>
-          <w:color w:val="0000FF"/>
-          <w:lang w:val="en-US" w:eastAsia="zh-CN"/>
-        </w:rPr>
-        <w:t>107毫米迫击炮X12 、12.7mm重机枪X1、火箭筒X4 、卡宾枪X104、 春田X42、 手枪X12</w:t>
-      </w:r>
-    </w:p>
-    <w:p>
-      <w:pPr>
-        <w:pStyle w:val="8"/>
-        <w:bidi w:val="0"/>
-        <w:ind w:left="1260" w:leftChars="0" w:firstLine="420" w:firstLineChars="0"/>
-        <w:rPr>
-          <w:rFonts w:hint="eastAsia"/>
-          <w:lang w:val="en-US" w:eastAsia="zh-CN"/>
-        </w:rPr>
-      </w:pPr>
-      <w:r>
-        <w:rPr>
-          <w:rFonts w:hint="eastAsia"/>
-          <w:lang w:val="en-US" w:eastAsia="zh-CN"/>
-        </w:rPr>
-        <w:t xml:space="preserve">连部 34人 </w:t>
-      </w:r>
-    </w:p>
-    <w:p>
-      <w:pPr>
-        <w:ind w:left="1260" w:leftChars="0" w:firstLine="420" w:firstLineChars="0"/>
-        <w:rPr>
-          <w:rFonts w:hint="eastAsia"/>
-          <w:lang w:val="en-US" w:eastAsia="zh-CN"/>
-        </w:rPr>
-      </w:pPr>
-      <w:r>
-        <w:rPr>
-          <w:rFonts w:hint="eastAsia"/>
-          <w:lang w:val="en-US" w:eastAsia="zh-CN"/>
-        </w:rPr>
-        <w:t>指挥组（连长，中尉助理、军士长、炊事军士、供给军士、通信军士、运输军士、连文书）</w:t>
-      </w:r>
-    </w:p>
-    <w:p>
-      <w:pPr>
-        <w:ind w:left="1260" w:leftChars="0" w:firstLine="420" w:firstLineChars="0"/>
-        <w:rPr>
-          <w:rFonts w:hint="eastAsia"/>
-          <w:lang w:val="en-US" w:eastAsia="zh-CN"/>
-        </w:rPr>
-      </w:pPr>
-      <w:r>
-        <w:rPr>
-          <w:rFonts w:hint="eastAsia"/>
-          <w:lang w:val="en-US" w:eastAsia="zh-CN"/>
-        </w:rPr>
-        <w:t>行政组（军械军士、号手、厨师X5、司机兼机修工、传令兵X3、跑腿X14）</w:t>
-      </w:r>
-    </w:p>
-    <w:p>
-      <w:pPr>
-        <w:ind w:left="1260" w:leftChars="0" w:firstLine="420" w:firstLineChars="0"/>
-        <w:rPr>
-          <w:rFonts w:hint="default"/>
-          <w:color w:val="0000FF"/>
-          <w:lang w:val="en-US" w:eastAsia="zh-CN"/>
-        </w:rPr>
-      </w:pPr>
-      <w:r>
-        <w:rPr>
-          <w:rFonts w:hint="eastAsia"/>
-          <w:color w:val="0000FF"/>
-          <w:lang w:val="en-US" w:eastAsia="zh-CN"/>
-        </w:rPr>
-        <w:t>3/4吨卡车X1、1/4吨吉普X2、12.7mm重机枪X1、卡宾枪X11、M1加兰德X23</w:t>
-      </w:r>
-    </w:p>
-    <w:p>
-      <w:pPr>
-        <w:pStyle w:val="8"/>
-        <w:bidi w:val="0"/>
-        <w:ind w:left="1260" w:leftChars="0" w:firstLine="420" w:firstLineChars="0"/>
-        <w:rPr>
-          <w:rFonts w:hint="eastAsia"/>
-          <w:lang w:val="en-US" w:eastAsia="zh-CN"/>
-        </w:rPr>
-      </w:pPr>
-      <w:r>
-        <w:rPr>
-          <w:rFonts w:hint="eastAsia"/>
-          <w:lang w:val="en-US" w:eastAsia="zh-CN"/>
-        </w:rPr>
-        <w:t xml:space="preserve">重机枪排 X2 </w:t>
-      </w:r>
-      <w:r>
-        <w:rPr>
-          <w:rFonts w:hint="eastAsia"/>
-          <w:lang w:val="en-US" w:eastAsia="zh-CN"/>
-        </w:rPr>
-        <w:tab/>
-      </w:r>
-      <w:r>
-        <w:rPr>
-          <w:rFonts w:hint="eastAsia"/>
-          <w:lang w:val="en-US" w:eastAsia="zh-CN"/>
-        </w:rPr>
-        <w:t>51人 （3重机枪组）</w:t>
-      </w:r>
-    </w:p>
-    <w:p>
-      <w:pPr>
-        <w:ind w:left="1260" w:leftChars="0" w:firstLine="420" w:firstLineChars="0"/>
-        <w:rPr>
-          <w:rFonts w:hint="eastAsia"/>
-          <w:lang w:val="en-US" w:eastAsia="zh-CN"/>
-        </w:rPr>
-      </w:pPr>
-      <w:r>
-        <w:rPr>
-          <w:rFonts w:hint="eastAsia"/>
-          <w:lang w:val="en-US" w:eastAsia="zh-CN"/>
-        </w:rPr>
-        <w:t>排部（中尉排长、参谋军士、测绘准尉、运输准尉、传令兵兼司机X2、跑腿X2）</w:t>
-      </w:r>
-    </w:p>
-    <w:p>
-      <w:pPr>
-        <w:ind w:left="1260" w:leftChars="0" w:firstLine="420" w:firstLineChars="0"/>
-        <w:rPr>
-          <w:rFonts w:hint="default"/>
-          <w:lang w:val="en-US" w:eastAsia="zh-CN"/>
-        </w:rPr>
-      </w:pPr>
-      <w:r>
-        <w:rPr>
-          <w:rFonts w:hint="eastAsia"/>
-          <w:lang w:val="en-US" w:eastAsia="zh-CN"/>
-        </w:rPr>
-        <w:t>机枪组X2（组长）</w:t>
-      </w:r>
-    </w:p>
-    <w:p>
-      <w:pPr>
-        <w:ind w:left="1260" w:leftChars="0" w:firstLine="420" w:firstLineChars="0"/>
-        <w:rPr>
-          <w:rFonts w:hint="eastAsia"/>
-          <w:color w:val="0000FF"/>
-          <w:lang w:val="en-US" w:eastAsia="zh-CN"/>
-        </w:rPr>
-      </w:pPr>
-      <w:r>
-        <w:rPr>
-          <w:rFonts w:hint="eastAsia"/>
-          <w:color w:val="0000FF"/>
-          <w:lang w:val="en-US" w:eastAsia="zh-CN"/>
-        </w:rPr>
-        <w:t>1/4吨吉普、  2火箭筒X2、 M1919A4重机枪X6</w:t>
-      </w:r>
-    </w:p>
-    <w:p>
-      <w:pPr>
-        <w:ind w:left="1260" w:leftChars="0" w:firstLine="420" w:firstLineChars="0"/>
-        <w:rPr>
-          <w:rFonts w:hint="default"/>
-          <w:color w:val="0000FF"/>
-          <w:lang w:val="en-US" w:eastAsia="zh-CN"/>
-        </w:rPr>
-      </w:pPr>
-    </w:p>
-    <w:p>
-      <w:pPr>
-        <w:ind w:left="1260" w:leftChars="0" w:firstLine="420" w:firstLineChars="0"/>
-        <w:rPr>
-          <w:rFonts w:hint="eastAsia"/>
-          <w:lang w:val="en-US" w:eastAsia="zh-CN"/>
-        </w:rPr>
-      </w:pPr>
-      <w:r>
-        <w:rPr>
-          <w:rFonts w:hint="eastAsia"/>
-          <w:lang w:val="en-US" w:eastAsia="zh-CN"/>
-        </w:rPr>
-        <w:t>机枪班一（班长、射手、副射手、弹药手X4）</w:t>
-      </w:r>
-    </w:p>
-    <w:p>
-      <w:pPr>
-        <w:ind w:left="1260" w:leftChars="0" w:firstLine="420" w:firstLineChars="0"/>
-        <w:rPr>
-          <w:rFonts w:hint="eastAsia"/>
-          <w:color w:val="0000FF"/>
-          <w:lang w:val="en-US" w:eastAsia="zh-CN"/>
-        </w:rPr>
-      </w:pPr>
-      <w:r>
-        <w:rPr>
-          <w:rFonts w:hint="eastAsia"/>
-          <w:color w:val="0000FF"/>
-          <w:lang w:val="en-US" w:eastAsia="zh-CN"/>
-        </w:rPr>
-        <w:t>1/4吨吉普、1/4吨拖车</w:t>
-      </w:r>
-    </w:p>
-    <w:p>
-      <w:pPr>
-        <w:ind w:left="1260" w:leftChars="0" w:firstLine="420" w:firstLineChars="0"/>
-        <w:rPr>
-          <w:rFonts w:hint="eastAsia"/>
-          <w:lang w:val="en-US" w:eastAsia="zh-CN"/>
-        </w:rPr>
-      </w:pPr>
-      <w:r>
-        <w:rPr>
-          <w:rFonts w:hint="eastAsia"/>
-          <w:lang w:val="en-US" w:eastAsia="zh-CN"/>
-        </w:rPr>
-        <w:t>机枪班二（班长、射手、副射手、弹药手X4）</w:t>
-      </w:r>
-    </w:p>
-    <w:p>
-      <w:pPr>
-        <w:ind w:left="1260" w:leftChars="0" w:firstLine="420" w:firstLineChars="0"/>
-        <w:rPr>
-          <w:rFonts w:hint="eastAsia"/>
-          <w:lang w:val="en-US" w:eastAsia="zh-CN"/>
-        </w:rPr>
-      </w:pPr>
-      <w:r>
-        <w:rPr>
-          <w:rFonts w:hint="eastAsia"/>
-          <w:lang w:val="en-US" w:eastAsia="zh-CN"/>
-        </w:rPr>
-        <w:t>机枪班三（班长、射手、副</w:t>
-      </w:r>
-      <w:r>
-        <w:rPr>
-          <w:rFonts w:hint="eastAsia"/>
-          <w:color w:val="0000FF"/>
-          <w:lang w:val="en-US" w:eastAsia="zh-CN"/>
-        </w:rPr>
-        <w:t>射手</w:t>
-      </w:r>
-      <w:r>
-        <w:rPr>
-          <w:rFonts w:hint="eastAsia"/>
-          <w:lang w:val="en-US" w:eastAsia="zh-CN"/>
-        </w:rPr>
-        <w:t>、弹药手X4）</w:t>
-      </w:r>
-    </w:p>
-    <w:p>
-      <w:pPr>
-        <w:ind w:left="1260" w:leftChars="0" w:firstLine="420" w:firstLineChars="0"/>
-        <w:rPr>
-          <w:rFonts w:hint="eastAsia"/>
-          <w:lang w:val="en-US" w:eastAsia="zh-CN"/>
-        </w:rPr>
-      </w:pPr>
-      <w:r>
-        <w:rPr>
-          <w:rFonts w:hint="eastAsia"/>
-          <w:lang w:val="en-US" w:eastAsia="zh-CN"/>
-        </w:rPr>
-        <w:t>机枪班四（班长、射手、副射手、弹药手X4）</w:t>
-      </w:r>
-    </w:p>
-    <w:p>
-      <w:pPr>
-        <w:ind w:left="1260" w:leftChars="0" w:firstLine="420" w:firstLineChars="0"/>
-        <w:rPr>
-          <w:rFonts w:hint="default"/>
-          <w:color w:val="0000FF"/>
-          <w:lang w:val="en-US" w:eastAsia="zh-CN"/>
-        </w:rPr>
-      </w:pPr>
-    </w:p>
-    <w:p>
-      <w:pPr>
-        <w:pStyle w:val="8"/>
-        <w:bidi w:val="0"/>
-        <w:ind w:left="1260" w:leftChars="0" w:firstLine="420" w:firstLineChars="0"/>
-        <w:rPr>
-          <w:rFonts w:hint="eastAsia"/>
-          <w:lang w:val="en-US" w:eastAsia="zh-CN"/>
-        </w:rPr>
-      </w:pPr>
-      <w:r>
-        <w:rPr>
-          <w:rFonts w:hint="eastAsia"/>
-          <w:lang w:val="en-US" w:eastAsia="zh-CN"/>
-        </w:rPr>
-        <w:t>迫击炮排 78人</w:t>
-      </w:r>
-    </w:p>
-    <w:p>
-      <w:pPr>
-        <w:ind w:left="1260" w:leftChars="0" w:firstLine="420" w:firstLineChars="0"/>
-        <w:rPr>
-          <w:rFonts w:hint="eastAsia"/>
-          <w:lang w:val="en-US" w:eastAsia="zh-CN"/>
-        </w:rPr>
-      </w:pPr>
-      <w:r>
-        <w:rPr>
-          <w:rFonts w:hint="eastAsia"/>
-          <w:lang w:val="en-US" w:eastAsia="zh-CN"/>
-        </w:rPr>
-        <w:t>排部（中尉排长、参谋军士、测距准尉、运输准尉、传令兵兼司机X2、跑腿X2）</w:t>
-      </w:r>
-    </w:p>
-    <w:p>
-      <w:pPr>
-        <w:ind w:left="1260" w:leftChars="0" w:firstLine="420" w:firstLineChars="0"/>
-        <w:rPr>
-          <w:rFonts w:hint="eastAsia"/>
-          <w:lang w:val="en-US" w:eastAsia="zh-CN"/>
-        </w:rPr>
-      </w:pPr>
-      <w:r>
-        <w:rPr>
-          <w:rFonts w:hint="eastAsia"/>
-          <w:lang w:val="en-US" w:eastAsia="zh-CN"/>
-        </w:rPr>
-        <w:t>迫击炮组X3（组长、火箭发射手X2）</w:t>
-      </w:r>
-    </w:p>
-    <w:p>
-      <w:pPr>
-        <w:ind w:left="1260" w:leftChars="0" w:firstLine="420" w:firstLineChars="0"/>
-        <w:rPr>
-          <w:rFonts w:hint="eastAsia"/>
-          <w:lang w:val="en-US" w:eastAsia="zh-CN"/>
-        </w:rPr>
-      </w:pPr>
-      <w:r>
-        <w:rPr>
-          <w:rFonts w:hint="eastAsia"/>
-          <w:lang w:val="en-US" w:eastAsia="zh-CN"/>
-        </w:rPr>
-        <w:t>迫击炮班X6（射手、副射手、弹药手X5）</w:t>
-      </w:r>
-    </w:p>
-    <w:p>
-      <w:pPr>
-        <w:ind w:left="1260" w:leftChars="0" w:firstLine="420" w:firstLineChars="0"/>
-        <w:rPr>
-          <w:rFonts w:hint="default"/>
-          <w:lang w:val="en-US" w:eastAsia="zh-CN"/>
-        </w:rPr>
-      </w:pPr>
-      <w:r>
-        <w:rPr>
-          <w:rFonts w:hint="eastAsia"/>
-          <w:color w:val="0000FF"/>
-          <w:lang w:val="en-US" w:eastAsia="zh-CN"/>
-        </w:rPr>
-        <w:t>1/4吨吉普X7、1/4吨吉普X6、火箭筒X6、迫击炮X6</w:t>
-      </w:r>
-    </w:p>
-    <w:p>
-      <w:pPr>
         <w:pStyle w:val="6"/>
         <w:bidi w:val="0"/>
         <w:ind w:left="840" w:leftChars="0" w:firstLine="420" w:firstLineChars="0"/>
@@ -2173,566 +2983,6 @@
           <w:lang w:val="en-US" w:eastAsia="zh-CN"/>
         </w:rPr>
         <w:t>步兵连X3 （193人）</w:t>
-      </w:r>
-    </w:p>
-    <w:p>
-      <w:pPr>
-        <w:pStyle w:val="7"/>
-        <w:bidi w:val="0"/>
-        <w:ind w:left="1260" w:leftChars="0" w:firstLine="420" w:firstLineChars="0"/>
-        <w:rPr>
-          <w:rFonts w:hint="default"/>
-          <w:b w:val="0"/>
-          <w:bCs/>
-          <w:lang w:val="en-US" w:eastAsia="zh-CN"/>
-        </w:rPr>
-      </w:pPr>
-      <w:r>
-        <w:rPr>
-          <w:rFonts w:hint="eastAsia"/>
-          <w:b w:val="0"/>
-          <w:bCs/>
-          <w:lang w:val="en-US" w:eastAsia="zh-CN"/>
-        </w:rPr>
-        <w:t>连部 (25人)</w:t>
-      </w:r>
-    </w:p>
-    <w:p>
-      <w:pPr>
-        <w:ind w:left="2100" w:leftChars="0" w:firstLine="420" w:firstLineChars="0"/>
-        <w:rPr>
-          <w:rFonts w:hint="eastAsia"/>
-          <w:lang w:val="en-US" w:eastAsia="zh-CN"/>
-        </w:rPr>
-      </w:pPr>
-    </w:p>
-    <w:p>
-      <w:pPr>
-        <w:ind w:left="1680" w:leftChars="0" w:firstLine="420" w:firstLineChars="0"/>
-        <w:rPr>
-          <w:rFonts w:hint="eastAsia"/>
-          <w:lang w:val="en-US" w:eastAsia="zh-CN"/>
-        </w:rPr>
-      </w:pPr>
-      <w:r>
-        <w:rPr>
-          <w:rFonts w:hint="eastAsia"/>
-          <w:lang w:val="en-US" w:eastAsia="zh-CN"/>
-        </w:rPr>
-        <w:t>指挥组10人（连长，副连长，军士长，通讯军士，连文书，军械军士，号手，传令兵X3）</w:t>
-      </w:r>
-    </w:p>
-    <w:p>
-      <w:pPr>
-        <w:ind w:left="1680" w:leftChars="0" w:firstLine="420" w:firstLineChars="0"/>
-        <w:rPr>
-          <w:rFonts w:hint="eastAsia"/>
-          <w:color w:val="0000FF"/>
-          <w:lang w:val="en-US" w:eastAsia="zh-CN"/>
-        </w:rPr>
-      </w:pPr>
-      <w:r>
-        <w:rPr>
-          <w:rFonts w:hint="eastAsia"/>
-          <w:color w:val="0000FF"/>
-          <w:lang w:val="en-US" w:eastAsia="zh-CN"/>
-        </w:rPr>
-        <w:t>载具 CCKW卡车X4，道奇中吉普X1，威利斯吉普X3</w:t>
-      </w:r>
-    </w:p>
-    <w:p>
-      <w:pPr>
-        <w:ind w:left="1680" w:leftChars="0" w:firstLine="420" w:firstLineChars="0"/>
-        <w:rPr>
-          <w:rFonts w:hint="eastAsia"/>
-          <w:color w:val="0000FF"/>
-          <w:lang w:val="en-US" w:eastAsia="zh-CN"/>
-        </w:rPr>
-      </w:pPr>
-      <w:r>
-        <w:rPr>
-          <w:rFonts w:hint="eastAsia"/>
-          <w:color w:val="0000FF"/>
-          <w:lang w:val="en-US" w:eastAsia="zh-CN"/>
-        </w:rPr>
-        <w:t>存储武器：勃朗宁自动步枪X6 火箭筒X5 汤普森冲锋枪X6 、手持对讲机X6</w:t>
-      </w:r>
-    </w:p>
-    <w:p>
-      <w:pPr>
-        <w:ind w:left="1680" w:leftChars="0" w:firstLine="420" w:firstLineChars="0"/>
-        <w:rPr>
-          <w:rFonts w:hint="eastAsia"/>
-          <w:lang w:val="en-US" w:eastAsia="zh-CN"/>
-        </w:rPr>
-      </w:pPr>
-      <w:r>
-        <w:rPr>
-          <w:rFonts w:hint="eastAsia"/>
-          <w:lang w:val="en-US" w:eastAsia="zh-CN"/>
-        </w:rPr>
-        <w:t>行政组 25人（供给军士，普通兵X17，炊事军士，厨师X4,厨师助理X2）</w:t>
-      </w:r>
-    </w:p>
-    <w:p>
-      <w:pPr>
-        <w:ind w:left="1680" w:leftChars="0" w:firstLine="420" w:firstLineChars="0"/>
-        <w:rPr>
-          <w:rFonts w:hint="default"/>
-          <w:color w:val="0000FF"/>
-          <w:lang w:val="en-US" w:eastAsia="zh-CN"/>
-        </w:rPr>
-      </w:pPr>
-      <w:r>
-        <w:rPr>
-          <w:rFonts w:hint="eastAsia"/>
-          <w:color w:val="0000FF"/>
-          <w:lang w:val="en-US" w:eastAsia="zh-CN"/>
-        </w:rPr>
-        <w:t>弹药车、行李车、野战厨房车由团后勤火车提供</w:t>
-      </w:r>
-    </w:p>
-    <w:p>
-      <w:pPr>
-        <w:rPr>
-          <w:rFonts w:hint="eastAsia"/>
-          <w:lang w:val="en-US" w:eastAsia="zh-CN"/>
-        </w:rPr>
-      </w:pPr>
-    </w:p>
-    <w:p>
-      <w:pPr>
-        <w:pStyle w:val="7"/>
-        <w:bidi w:val="0"/>
-        <w:ind w:left="1260" w:leftChars="0" w:firstLine="420" w:firstLineChars="0"/>
-        <w:rPr>
-          <w:rFonts w:hint="eastAsia"/>
-          <w:b w:val="0"/>
-          <w:bCs/>
-          <w:lang w:val="en-US" w:eastAsia="zh-CN"/>
-        </w:rPr>
-      </w:pPr>
-      <w:r>
-        <w:rPr>
-          <w:rFonts w:hint="eastAsia"/>
-          <w:b w:val="0"/>
-          <w:bCs/>
-          <w:lang w:val="en-US" w:eastAsia="zh-CN"/>
-        </w:rPr>
-        <w:t>步兵排X3（41人）</w:t>
-      </w:r>
-    </w:p>
-    <w:p>
-      <w:pPr>
-        <w:ind w:left="1680" w:leftChars="0" w:firstLine="420" w:firstLineChars="0"/>
-        <w:rPr>
-          <w:rFonts w:hint="eastAsia"/>
-          <w:lang w:val="en-US" w:eastAsia="zh-CN"/>
-        </w:rPr>
-      </w:pPr>
-      <w:r>
-        <w:rPr>
-          <w:rFonts w:hint="eastAsia"/>
-          <w:lang w:val="en-US" w:eastAsia="zh-CN"/>
-        </w:rPr>
-        <w:t>排部 5人（排长，军士长，中士、传令兵X2）</w:t>
-      </w:r>
-    </w:p>
-    <w:p>
-      <w:pPr>
-        <w:ind w:left="1680" w:leftChars="0" w:firstLine="420" w:firstLineChars="0"/>
-        <w:rPr>
-          <w:rFonts w:hint="default"/>
-          <w:lang w:val="en-US" w:eastAsia="zh-CN"/>
-        </w:rPr>
-      </w:pPr>
-      <w:r>
-        <w:rPr>
-          <w:rFonts w:hint="eastAsia"/>
-          <w:color w:val="0000FF"/>
-          <w:lang w:val="en-US" w:eastAsia="zh-CN"/>
-        </w:rPr>
-        <w:t>M1卡宾枪、M1加兰德X4、春田狙击步枪X1</w:t>
-      </w:r>
-    </w:p>
-    <w:p>
-      <w:pPr>
-        <w:ind w:left="1680" w:leftChars="0" w:firstLine="420" w:firstLineChars="0"/>
-        <w:rPr>
-          <w:rFonts w:hint="default"/>
-          <w:lang w:val="en-US" w:eastAsia="zh-CN"/>
-        </w:rPr>
-      </w:pPr>
-      <w:r>
-        <w:rPr>
-          <w:rFonts w:hint="eastAsia"/>
-          <w:lang w:val="en-US" w:eastAsia="zh-CN"/>
-        </w:rPr>
-        <w:t xml:space="preserve">步兵班X3 </w:t>
-      </w:r>
-    </w:p>
-    <w:p>
-      <w:pPr>
-        <w:ind w:left="1680" w:leftChars="0" w:firstLine="420" w:firstLineChars="0"/>
-        <w:rPr>
-          <w:rFonts w:hint="eastAsia"/>
-          <w:lang w:val="en-US" w:eastAsia="zh-CN"/>
-        </w:rPr>
-      </w:pPr>
-      <w:r>
-        <w:rPr>
-          <w:rFonts w:hint="eastAsia"/>
-          <w:lang w:val="en-US" w:eastAsia="zh-CN"/>
-        </w:rPr>
-        <w:t>班长，侦查组2人，轻机枪射手，副射手，弹药手，步枪组6人</w:t>
-      </w:r>
-    </w:p>
-    <w:p>
-      <w:pPr>
-        <w:ind w:left="1680" w:leftChars="0" w:firstLine="420" w:firstLineChars="0"/>
-        <w:rPr>
-          <w:rFonts w:hint="default"/>
-          <w:color w:val="0000FF"/>
-          <w:lang w:val="en-US" w:eastAsia="zh-CN"/>
-        </w:rPr>
-      </w:pPr>
-      <w:r>
-        <w:rPr>
-          <w:rFonts w:hint="eastAsia"/>
-          <w:color w:val="0000FF"/>
-          <w:lang w:val="en-US" w:eastAsia="zh-CN"/>
-        </w:rPr>
-        <w:t>M1918A2轻机枪、M1加兰德X11</w:t>
-      </w:r>
-    </w:p>
-    <w:p>
-      <w:pPr>
-        <w:ind w:left="1680" w:leftChars="0" w:firstLine="420" w:firstLineChars="0"/>
-        <w:rPr>
-          <w:rFonts w:hint="default"/>
-          <w:lang w:val="en-US" w:eastAsia="zh-CN"/>
-        </w:rPr>
-      </w:pPr>
-    </w:p>
-    <w:p>
-      <w:pPr>
-        <w:ind w:left="1260" w:leftChars="0" w:firstLine="420" w:firstLineChars="0"/>
-        <w:rPr>
-          <w:rFonts w:hint="default"/>
-          <w:lang w:val="en-US" w:eastAsia="zh-CN"/>
-        </w:rPr>
-      </w:pPr>
-    </w:p>
-    <w:p>
-      <w:pPr>
-        <w:pStyle w:val="7"/>
-        <w:bidi w:val="0"/>
-        <w:ind w:left="1260" w:leftChars="0" w:firstLine="420" w:firstLineChars="0"/>
-        <w:rPr>
-          <w:rFonts w:hint="eastAsia"/>
-          <w:lang w:val="en-US" w:eastAsia="zh-CN"/>
-        </w:rPr>
-      </w:pPr>
-      <w:r>
-        <w:rPr>
-          <w:rFonts w:hint="eastAsia"/>
-          <w:b w:val="0"/>
-          <w:bCs/>
-          <w:lang w:val="en-US" w:eastAsia="zh-CN"/>
-        </w:rPr>
-        <w:t>武器排X1（35人）</w:t>
-      </w:r>
-    </w:p>
-    <w:p>
-      <w:pPr>
-        <w:ind w:left="1680" w:leftChars="0" w:firstLine="420" w:firstLineChars="0"/>
-        <w:rPr>
-          <w:rFonts w:hint="default"/>
-          <w:color w:val="0000FF"/>
-          <w:lang w:val="en-US" w:eastAsia="zh-CN"/>
-        </w:rPr>
-      </w:pPr>
-      <w:r>
-        <w:rPr>
-          <w:rFonts w:hint="eastAsia"/>
-          <w:color w:val="0000FF"/>
-          <w:lang w:val="en-US" w:eastAsia="zh-CN"/>
-        </w:rPr>
-        <w:t>60mm迫击炮X3，M1加兰德X21, M1919A4/6通用机枪X2、手枪X8</w:t>
-      </w:r>
-    </w:p>
-    <w:p>
-      <w:pPr>
-        <w:ind w:left="1680" w:leftChars="0" w:firstLine="420" w:firstLineChars="0"/>
-        <w:rPr>
-          <w:rFonts w:hint="eastAsia"/>
-          <w:lang w:val="en-US" w:eastAsia="zh-CN"/>
-        </w:rPr>
-      </w:pPr>
-      <w:r>
-        <w:rPr>
-          <w:rFonts w:hint="eastAsia"/>
-          <w:lang w:val="en-US" w:eastAsia="zh-CN"/>
-        </w:rPr>
-        <w:t>排部6人（排长，军士长，传令兵X2，司机X2）</w:t>
-      </w:r>
-    </w:p>
-    <w:p>
-      <w:pPr>
-        <w:ind w:left="840" w:leftChars="0" w:firstLine="420" w:firstLineChars="0"/>
-        <w:rPr>
-          <w:rFonts w:hint="default"/>
-          <w:lang w:val="en-US" w:eastAsia="zh-CN"/>
-        </w:rPr>
-      </w:pPr>
-    </w:p>
-    <w:p>
-      <w:pPr>
-        <w:ind w:left="1680" w:leftChars="0" w:firstLine="420" w:firstLineChars="0"/>
-        <w:rPr>
-          <w:rFonts w:hint="eastAsia"/>
-          <w:lang w:val="en-US" w:eastAsia="zh-CN"/>
-        </w:rPr>
-      </w:pPr>
-      <w:r>
-        <w:rPr>
-          <w:rFonts w:hint="eastAsia"/>
-          <w:lang w:val="en-US" w:eastAsia="zh-CN"/>
-        </w:rPr>
-        <w:t>迫击炮分队17人（队长，传令兵）</w:t>
-      </w:r>
-    </w:p>
-    <w:p>
-      <w:pPr>
-        <w:ind w:left="2100" w:leftChars="0" w:firstLine="420" w:firstLineChars="0"/>
-        <w:rPr>
-          <w:rFonts w:hint="eastAsia"/>
-          <w:lang w:val="en-US" w:eastAsia="zh-CN"/>
-        </w:rPr>
-      </w:pPr>
-      <w:r>
-        <w:rPr>
-          <w:rFonts w:hint="eastAsia"/>
-          <w:lang w:val="en-US" w:eastAsia="zh-CN"/>
-        </w:rPr>
-        <w:t>迫击炮班一5人（组长，射手，副射手，弹药手X2）</w:t>
-      </w:r>
-    </w:p>
-    <w:p>
-      <w:pPr>
-        <w:ind w:left="2100" w:leftChars="0" w:firstLine="420" w:firstLineChars="0"/>
-        <w:rPr>
-          <w:rFonts w:hint="default"/>
-          <w:lang w:val="en-US" w:eastAsia="zh-CN"/>
-        </w:rPr>
-      </w:pPr>
-      <w:r>
-        <w:rPr>
-          <w:rFonts w:hint="eastAsia"/>
-          <w:color w:val="0000FF"/>
-          <w:lang w:val="en-US" w:eastAsia="zh-CN"/>
-        </w:rPr>
-        <w:t>60mm迫击炮X1、手枪X2、卡宾枪X3、M1加兰德X1</w:t>
-      </w:r>
-    </w:p>
-    <w:p>
-      <w:pPr>
-        <w:ind w:left="2100" w:leftChars="0" w:firstLine="420" w:firstLineChars="0"/>
-        <w:rPr>
-          <w:rFonts w:hint="eastAsia"/>
-          <w:lang w:val="en-US" w:eastAsia="zh-CN"/>
-        </w:rPr>
-      </w:pPr>
-      <w:r>
-        <w:rPr>
-          <w:rFonts w:hint="eastAsia"/>
-          <w:lang w:val="en-US" w:eastAsia="zh-CN"/>
-        </w:rPr>
-        <w:t>迫击炮班二5人</w:t>
-      </w:r>
-    </w:p>
-    <w:p>
-      <w:pPr>
-        <w:ind w:left="2100" w:leftChars="0" w:firstLine="420" w:firstLineChars="0"/>
-        <w:rPr>
-          <w:rFonts w:hint="eastAsia"/>
-          <w:lang w:val="en-US" w:eastAsia="zh-CN"/>
-        </w:rPr>
-      </w:pPr>
-      <w:r>
-        <w:rPr>
-          <w:rFonts w:hint="eastAsia"/>
-          <w:lang w:val="en-US" w:eastAsia="zh-CN"/>
-        </w:rPr>
-        <w:t>迫击炮班三5人</w:t>
-      </w:r>
-    </w:p>
-    <w:p>
-      <w:pPr>
-        <w:ind w:left="1680" w:leftChars="0" w:firstLine="420" w:firstLineChars="0"/>
-        <w:rPr>
-          <w:rFonts w:hint="eastAsia"/>
-          <w:lang w:val="en-US" w:eastAsia="zh-CN"/>
-        </w:rPr>
-      </w:pPr>
-      <w:r>
-        <w:rPr>
-          <w:rFonts w:hint="eastAsia"/>
-          <w:lang w:val="en-US" w:eastAsia="zh-CN"/>
-        </w:rPr>
-        <w:t>机枪分队12人（队长，传令兵）</w:t>
-      </w:r>
-    </w:p>
-    <w:p>
-      <w:pPr>
-        <w:ind w:left="2100" w:leftChars="0" w:firstLine="420" w:firstLineChars="0"/>
-        <w:rPr>
-          <w:rFonts w:hint="eastAsia"/>
-          <w:lang w:val="en-US" w:eastAsia="zh-CN"/>
-        </w:rPr>
-      </w:pPr>
-      <w:r>
-        <w:rPr>
-          <w:rFonts w:hint="eastAsia"/>
-          <w:lang w:val="en-US" w:eastAsia="zh-CN"/>
-        </w:rPr>
-        <w:t>机枪班一5人（组长，射手，副射手，弹药手X3）</w:t>
-      </w:r>
-    </w:p>
-    <w:p>
-      <w:pPr>
-        <w:ind w:left="2100" w:leftChars="0" w:firstLine="420" w:firstLineChars="0"/>
-        <w:rPr>
-          <w:rFonts w:hint="default"/>
-          <w:color w:val="0000FF"/>
-          <w:lang w:val="en-US" w:eastAsia="zh-CN"/>
-        </w:rPr>
-      </w:pPr>
-      <w:r>
-        <w:rPr>
-          <w:rFonts w:hint="eastAsia"/>
-          <w:color w:val="0000FF"/>
-          <w:lang w:val="en-US" w:eastAsia="zh-CN"/>
-        </w:rPr>
-        <w:t>M1919A4重机枪X1、M1加兰德X1、M1卡宾X2、手枪X2</w:t>
-      </w:r>
-    </w:p>
-    <w:p>
-      <w:pPr>
-        <w:ind w:left="2100" w:leftChars="0" w:firstLine="420" w:firstLineChars="0"/>
-        <w:rPr>
-          <w:rFonts w:hint="eastAsia"/>
-          <w:lang w:val="en-US" w:eastAsia="zh-CN"/>
-        </w:rPr>
-      </w:pPr>
-      <w:r>
-        <w:rPr>
-          <w:rFonts w:hint="eastAsia"/>
-          <w:lang w:val="en-US" w:eastAsia="zh-CN"/>
-        </w:rPr>
-        <w:t>机枪班二5人</w:t>
-      </w:r>
-    </w:p>
-    <w:p>
-      <w:pPr>
-        <w:pStyle w:val="7"/>
-        <w:bidi w:val="0"/>
-        <w:ind w:left="420" w:leftChars="0" w:firstLine="420" w:firstLineChars="0"/>
-        <w:rPr>
-          <w:rFonts w:hint="eastAsia"/>
-          <w:color w:val="00B050"/>
-          <w:lang w:val="en-US" w:eastAsia="zh-CN"/>
-        </w:rPr>
-      </w:pPr>
-      <w:r>
-        <w:rPr>
-          <w:rFonts w:hint="eastAsia"/>
-          <w:color w:val="00B050"/>
-          <w:lang w:val="en-US" w:eastAsia="zh-CN"/>
-        </w:rPr>
-        <w:t>医疗分队（临时） 34人</w:t>
-      </w:r>
-    </w:p>
-    <w:p>
-      <w:pPr>
-        <w:ind w:left="840" w:leftChars="0" w:firstLine="420" w:firstLineChars="0"/>
-        <w:rPr>
-          <w:rFonts w:hint="default"/>
-          <w:color w:val="00B050"/>
-          <w:lang w:val="en-US" w:eastAsia="zh-CN"/>
-        </w:rPr>
-      </w:pPr>
-      <w:r>
-        <w:rPr>
-          <w:rFonts w:hint="eastAsia"/>
-          <w:color w:val="00B050"/>
-          <w:lang w:val="en-US" w:eastAsia="zh-CN"/>
-        </w:rPr>
-        <w:t>营救护站（营外科医生和医疗助理，一名中士，一名下士，以及医疗和外科技术人员X2（日常内科医疗）） 6人</w:t>
-      </w:r>
-    </w:p>
-    <w:p>
-      <w:pPr>
-        <w:ind w:left="840" w:leftChars="0" w:firstLine="420" w:firstLineChars="0"/>
-        <w:rPr>
-          <w:rFonts w:hint="default"/>
-          <w:color w:val="00B050"/>
-          <w:lang w:val="en-US" w:eastAsia="zh-CN"/>
-        </w:rPr>
-      </w:pPr>
-      <w:r>
-        <w:rPr>
-          <w:rFonts w:hint="eastAsia"/>
-          <w:color w:val="00B050"/>
-          <w:lang w:val="en-US" w:eastAsia="zh-CN"/>
-        </w:rPr>
-        <w:t>连救援小队（每排一名）12人</w:t>
-      </w:r>
-    </w:p>
-    <w:p>
-      <w:pPr>
-        <w:ind w:left="840" w:leftChars="0" w:firstLine="420" w:firstLineChars="0"/>
-        <w:rPr>
-          <w:rFonts w:hint="default"/>
-          <w:color w:val="00B050"/>
-          <w:lang w:val="en-US" w:eastAsia="zh-CN"/>
-        </w:rPr>
-      </w:pPr>
-      <w:r>
-        <w:rPr>
-          <w:rFonts w:hint="eastAsia"/>
-          <w:color w:val="00B050"/>
-          <w:lang w:val="en-US" w:eastAsia="zh-CN"/>
-        </w:rPr>
-        <w:t>担架小队 16人</w:t>
-      </w:r>
-    </w:p>
-    <w:p>
-      <w:pPr>
-        <w:rPr>
-          <w:rFonts w:hint="default"/>
-          <w:lang w:val="en-US" w:eastAsia="zh-CN"/>
-        </w:rPr>
-      </w:pPr>
-    </w:p>
-    <w:p>
-      <w:pPr>
-        <w:pStyle w:val="7"/>
-        <w:bidi w:val="0"/>
-        <w:ind w:left="420" w:leftChars="0" w:firstLine="420" w:firstLineChars="0"/>
-        <w:rPr>
-          <w:rFonts w:hint="default"/>
-          <w:color w:val="00B050"/>
-          <w:lang w:val="en-US" w:eastAsia="zh-CN"/>
-        </w:rPr>
-      </w:pPr>
-      <w:r>
-        <w:rPr>
-          <w:rFonts w:hint="eastAsia"/>
-          <w:color w:val="00B050"/>
-          <w:lang w:val="en-US" w:eastAsia="zh-CN"/>
-        </w:rPr>
-        <w:t>后勤火车（临时） 60人</w:t>
       </w:r>
     </w:p>
     <w:p>
